--- a/examin_snap1.docx
+++ b/examin_snap1.docx
@@ -11298,6 +11298,15 @@
         <w:rPr/>
       </w:r>
     </w:p>
+    <w:p>
+      <w:pPr>
+        <w:pStyle w:val="Normal"/>
+        <w:rPr/>
+      </w:pPr>
+      <w:r>
+        <w:rPr/>
+      </w:r>
+    </w:p>
     <w:tbl>
       <w:tblPr>
         <w:tblStyle w:val="Table15"/>
@@ -11536,38 +11545,16 @@
               <w:widowControl w:val="false"/>
               <w:shd w:val="clear" w:fill="1E1E1E"/>
               <w:spacing w:lineRule="auto" w:line="324"/>
-              <w:rPr>
-                <w:rFonts w:ascii="Courier New" w:hAnsi="Courier New" w:eastAsia="Courier New" w:cs="Courier New"/>
+              <w:rPr/>
+            </w:pPr>
+            <w:r>
+              <w:rPr>
+                <w:rFonts w:eastAsia="Courier New" w:cs="Courier New" w:ascii="Courier New" w:hAnsi="Courier New"/>
                 <w:color w:val="D4D4D4"/>
                 <w:sz w:val="21"/>
                 <w:szCs w:val="21"/>
               </w:rPr>
-            </w:pPr>
-            <w:r>
-              <w:rPr>
-                <w:rFonts w:eastAsia="Courier New" w:cs="Courier New" w:ascii="Courier New" w:hAnsi="Courier New"/>
-                <w:color w:val="D4D4D4"/>
-                <w:sz w:val="21"/>
-                <w:szCs w:val="21"/>
-              </w:rPr>
               <w:t>}</w:t>
-            </w:r>
-          </w:p>
-          <w:p>
-            <w:pPr>
-              <w:pStyle w:val="Normal"/>
-              <w:keepNext w:val="false"/>
-              <w:keepLines w:val="false"/>
-              <w:widowControl w:val="false"/>
-              <w:pBdr/>
-              <w:shd w:val="clear" w:fill="auto"/>
-              <w:spacing w:lineRule="auto" w:line="240" w:before="0" w:after="0"/>
-              <w:ind w:left="0" w:right="0" w:hanging="0"/>
-              <w:jc w:val="left"/>
-              <w:rPr/>
-            </w:pPr>
-            <w:r>
-              <w:rPr/>
             </w:r>
           </w:p>
         </w:tc>
@@ -12135,6 +12122,36 @@
                   </a:graphic>
                 </wp:inline>
               </w:drawing>
+            </w:r>
+          </w:p>
+          <w:p>
+            <w:pPr>
+              <w:pStyle w:val="Normal"/>
+              <w:widowControl w:val="false"/>
+              <w:pBdr/>
+              <w:shd w:val="clear" w:fill="auto"/>
+              <w:spacing w:lineRule="auto" w:line="240" w:before="0" w:after="0"/>
+              <w:ind w:left="0" w:right="0" w:hanging="0"/>
+              <w:jc w:val="left"/>
+              <w:rPr/>
+            </w:pPr>
+            <w:r>
+              <w:rPr/>
+            </w:r>
+          </w:p>
+          <w:p>
+            <w:pPr>
+              <w:pStyle w:val="Normal"/>
+              <w:widowControl w:val="false"/>
+              <w:pBdr/>
+              <w:shd w:val="clear" w:fill="auto"/>
+              <w:spacing w:lineRule="auto" w:line="240" w:before="0" w:after="0"/>
+              <w:ind w:left="0" w:right="0" w:hanging="0"/>
+              <w:jc w:val="left"/>
+              <w:rPr/>
+            </w:pPr>
+            <w:r>
+              <w:rPr/>
             </w:r>
           </w:p>
         </w:tc>
@@ -12406,17 +12423,34 @@
                 <w:b/>
               </w:rPr>
             </w:pPr>
-            <w:r>
-              <w:rPr>
+            <w:bookmarkStart w:id="5" w:name="docs-internal-guid-19113b21-7fff-2e10-82"/>
+            <w:bookmarkEnd w:id="5"/>
+            <w:r>
+              <w:rPr>
+                <w:rFonts w:ascii="Arial" w:hAnsi="Arial"/>
                 <w:b/>
-              </w:rPr>
-            </w:r>
-          </w:p>
-          <w:p>
-            <w:pPr>
-              <w:pStyle w:val="Normal"/>
-              <w:keepNext w:val="false"/>
-              <w:keepLines w:val="false"/>
+                <w:i w:val="false"/>
+                <w:caps w:val="false"/>
+                <w:smallCaps w:val="false"/>
+                <w:strike w:val="false"/>
+                <w:dstrike w:val="false"/>
+                <w:color w:val="105510"/>
+                <w:sz w:val="22"/>
+                <w:u w:val="none"/>
+                <w:effect w:val="none"/>
+              </w:rPr>
+              <w:t>git push origin master</w:t>
+            </w:r>
+            <w:r>
+              <w:rPr>
+                <w:b/>
+              </w:rPr>
+              <w:t xml:space="preserve"> </w:t>
+            </w:r>
+          </w:p>
+          <w:p>
+            <w:pPr>
+              <w:pStyle w:val="Normal"/>
               <w:widowControl w:val="false"/>
               <w:pBdr/>
               <w:shd w:val="clear" w:fill="auto"/>
@@ -12468,6 +12502,106 @@
       </w:pPr>
       <w:r>
         <w:rPr/>
+        <w:t xml:space="preserve">On doit passer par le site internet github </w:t>
+      </w:r>
+    </w:p>
+    <w:p>
+      <w:pPr>
+        <w:pStyle w:val="Normal"/>
+        <w:rPr/>
+      </w:pPr>
+      <w:r>
+        <w:rPr/>
+        <w:drawing>
+          <wp:anchor behindDoc="0" distT="0" distB="0" distL="0" distR="0" simplePos="0" locked="0" layoutInCell="1" allowOverlap="1" relativeHeight="17">
+            <wp:simplePos x="0" y="0"/>
+            <wp:positionH relativeFrom="column">
+              <wp:align>center</wp:align>
+            </wp:positionH>
+            <wp:positionV relativeFrom="paragraph">
+              <wp:posOffset>635</wp:posOffset>
+            </wp:positionV>
+            <wp:extent cx="6120130" cy="789305"/>
+            <wp:effectExtent l="0" t="0" r="0" b="0"/>
+            <wp:wrapTopAndBottom/>
+            <wp:docPr id="13" name="Image2" descr=""/>
+            <wp:cNvGraphicFramePr>
+              <a:graphicFrameLocks xmlns:a="http://schemas.openxmlformats.org/drawingml/2006/main" noChangeAspect="1"/>
+            </wp:cNvGraphicFramePr>
+            <a:graphic xmlns:a="http://schemas.openxmlformats.org/drawingml/2006/main">
+              <a:graphicData uri="http://schemas.openxmlformats.org/drawingml/2006/picture">
+                <pic:pic xmlns:pic="http://schemas.openxmlformats.org/drawingml/2006/picture">
+                  <pic:nvPicPr>
+                    <pic:cNvPr id="13" name="Image2" descr=""/>
+                    <pic:cNvPicPr>
+                      <a:picLocks noChangeAspect="1" noChangeArrowheads="1"/>
+                    </pic:cNvPicPr>
+                  </pic:nvPicPr>
+                  <pic:blipFill>
+                    <a:blip r:embed="rId22"/>
+                    <a:stretch>
+                      <a:fillRect/>
+                    </a:stretch>
+                  </pic:blipFill>
+                  <pic:spPr bwMode="auto">
+                    <a:xfrm>
+                      <a:off x="0" y="0"/>
+                      <a:ext cx="6120130" cy="789305"/>
+                    </a:xfrm>
+                    <a:prstGeom prst="rect">
+                      <a:avLst/>
+                    </a:prstGeom>
+                  </pic:spPr>
+                </pic:pic>
+              </a:graphicData>
+            </a:graphic>
+          </wp:anchor>
+        </w:drawing>
+        <w:drawing>
+          <wp:anchor behindDoc="0" distT="0" distB="0" distL="0" distR="0" simplePos="0" locked="0" layoutInCell="1" allowOverlap="1" relativeHeight="18">
+            <wp:simplePos x="0" y="0"/>
+            <wp:positionH relativeFrom="column">
+              <wp:posOffset>0</wp:posOffset>
+            </wp:positionH>
+            <wp:positionV relativeFrom="paragraph">
+              <wp:posOffset>835025</wp:posOffset>
+            </wp:positionV>
+            <wp:extent cx="6120130" cy="873760"/>
+            <wp:effectExtent l="0" t="0" r="0" b="0"/>
+            <wp:wrapTopAndBottom/>
+            <wp:docPr id="14" name="Image3" descr=""/>
+            <wp:cNvGraphicFramePr>
+              <a:graphicFrameLocks xmlns:a="http://schemas.openxmlformats.org/drawingml/2006/main" noChangeAspect="1"/>
+            </wp:cNvGraphicFramePr>
+            <a:graphic xmlns:a="http://schemas.openxmlformats.org/drawingml/2006/main">
+              <a:graphicData uri="http://schemas.openxmlformats.org/drawingml/2006/picture">
+                <pic:pic xmlns:pic="http://schemas.openxmlformats.org/drawingml/2006/picture">
+                  <pic:nvPicPr>
+                    <pic:cNvPr id="14" name="Image3" descr=""/>
+                    <pic:cNvPicPr>
+                      <a:picLocks noChangeAspect="1" noChangeArrowheads="1"/>
+                    </pic:cNvPicPr>
+                  </pic:nvPicPr>
+                  <pic:blipFill>
+                    <a:blip r:embed="rId23"/>
+                    <a:stretch>
+                      <a:fillRect/>
+                    </a:stretch>
+                  </pic:blipFill>
+                  <pic:spPr bwMode="auto">
+                    <a:xfrm>
+                      <a:off x="0" y="0"/>
+                      <a:ext cx="6120130" cy="873760"/>
+                    </a:xfrm>
+                    <a:prstGeom prst="rect">
+                      <a:avLst/>
+                    </a:prstGeom>
+                  </pic:spPr>
+                </pic:pic>
+              </a:graphicData>
+            </a:graphic>
+          </wp:anchor>
+        </w:drawing>
       </w:r>
     </w:p>
     <w:p>
@@ -12480,6 +12614,144 @@
         </w:rPr>
       </w:pPr>
       <w:r>
+        <w:rPr/>
+        <w:drawing>
+          <wp:anchor behindDoc="0" distT="0" distB="0" distL="0" distR="0" simplePos="0" locked="0" layoutInCell="1" allowOverlap="1" relativeHeight="19">
+            <wp:simplePos x="0" y="0"/>
+            <wp:positionH relativeFrom="column">
+              <wp:align>center</wp:align>
+            </wp:positionH>
+            <wp:positionV relativeFrom="paragraph">
+              <wp:posOffset>635</wp:posOffset>
+            </wp:positionV>
+            <wp:extent cx="5476875" cy="6219825"/>
+            <wp:effectExtent l="0" t="0" r="0" b="0"/>
+            <wp:wrapTopAndBottom/>
+            <wp:docPr id="15" name="Image4" descr=""/>
+            <wp:cNvGraphicFramePr>
+              <a:graphicFrameLocks xmlns:a="http://schemas.openxmlformats.org/drawingml/2006/main" noChangeAspect="1"/>
+            </wp:cNvGraphicFramePr>
+            <a:graphic xmlns:a="http://schemas.openxmlformats.org/drawingml/2006/main">
+              <a:graphicData uri="http://schemas.openxmlformats.org/drawingml/2006/picture">
+                <pic:pic xmlns:pic="http://schemas.openxmlformats.org/drawingml/2006/picture">
+                  <pic:nvPicPr>
+                    <pic:cNvPr id="15" name="Image4" descr=""/>
+                    <pic:cNvPicPr>
+                      <a:picLocks noChangeAspect="1" noChangeArrowheads="1"/>
+                    </pic:cNvPicPr>
+                  </pic:nvPicPr>
+                  <pic:blipFill>
+                    <a:blip r:embed="rId24"/>
+                    <a:stretch>
+                      <a:fillRect/>
+                    </a:stretch>
+                  </pic:blipFill>
+                  <pic:spPr bwMode="auto">
+                    <a:xfrm>
+                      <a:off x="0" y="0"/>
+                      <a:ext cx="5476875" cy="6219825"/>
+                    </a:xfrm>
+                    <a:prstGeom prst="rect">
+                      <a:avLst/>
+                    </a:prstGeom>
+                  </pic:spPr>
+                </pic:pic>
+              </a:graphicData>
+            </a:graphic>
+          </wp:anchor>
+        </w:drawing>
+      </w:r>
+    </w:p>
+    <w:p>
+      <w:pPr>
+        <w:pStyle w:val="Normal"/>
+        <w:rPr>
+          <w:b/>
+          <w:b/>
+          <w:color w:val="FF0000"/>
+        </w:rPr>
+      </w:pPr>
+      <w:r>
+        <w:rPr/>
+        <w:drawing>
+          <wp:anchor behindDoc="0" distT="0" distB="0" distL="0" distR="0" simplePos="0" locked="0" layoutInCell="1" allowOverlap="1" relativeHeight="20">
+            <wp:simplePos x="0" y="0"/>
+            <wp:positionH relativeFrom="column">
+              <wp:align>center</wp:align>
+            </wp:positionH>
+            <wp:positionV relativeFrom="paragraph">
+              <wp:posOffset>635</wp:posOffset>
+            </wp:positionV>
+            <wp:extent cx="6120130" cy="2701925"/>
+            <wp:effectExtent l="0" t="0" r="0" b="0"/>
+            <wp:wrapTopAndBottom/>
+            <wp:docPr id="16" name="Image5" descr=""/>
+            <wp:cNvGraphicFramePr>
+              <a:graphicFrameLocks xmlns:a="http://schemas.openxmlformats.org/drawingml/2006/main" noChangeAspect="1"/>
+            </wp:cNvGraphicFramePr>
+            <a:graphic xmlns:a="http://schemas.openxmlformats.org/drawingml/2006/main">
+              <a:graphicData uri="http://schemas.openxmlformats.org/drawingml/2006/picture">
+                <pic:pic xmlns:pic="http://schemas.openxmlformats.org/drawingml/2006/picture">
+                  <pic:nvPicPr>
+                    <pic:cNvPr id="16" name="Image5" descr=""/>
+                    <pic:cNvPicPr>
+                      <a:picLocks noChangeAspect="1" noChangeArrowheads="1"/>
+                    </pic:cNvPicPr>
+                  </pic:nvPicPr>
+                  <pic:blipFill>
+                    <a:blip r:embed="rId25"/>
+                    <a:stretch>
+                      <a:fillRect/>
+                    </a:stretch>
+                  </pic:blipFill>
+                  <pic:spPr bwMode="auto">
+                    <a:xfrm>
+                      <a:off x="0" y="0"/>
+                      <a:ext cx="6120130" cy="2701925"/>
+                    </a:xfrm>
+                    <a:prstGeom prst="rect">
+                      <a:avLst/>
+                    </a:prstGeom>
+                  </pic:spPr>
+                </pic:pic>
+              </a:graphicData>
+            </a:graphic>
+          </wp:anchor>
+        </w:drawing>
+      </w:r>
+    </w:p>
+    <w:p>
+      <w:pPr>
+        <w:pStyle w:val="Normal"/>
+        <w:rPr>
+          <w:b/>
+          <w:b/>
+          <w:color w:val="FF0000"/>
+        </w:rPr>
+      </w:pPr>
+      <w:r>
+        <w:rPr/>
+      </w:r>
+    </w:p>
+    <w:p>
+      <w:pPr>
+        <w:pStyle w:val="Normal"/>
+        <w:rPr>
+          <w:b/>
+          <w:b/>
+          <w:color w:val="FF0000"/>
+        </w:rPr>
+      </w:pPr>
+      <w:r>
+        <w:rPr/>
+      </w:r>
+    </w:p>
+    <w:p>
+      <w:pPr>
+        <w:pStyle w:val="Normal"/>
+        <w:rPr/>
+      </w:pPr>
+      <w:r>
         <w:rPr>
           <w:b/>
           <w:color w:val="FF0000"/>
@@ -12492,16 +12764,28 @@
         <w:pStyle w:val="Normal"/>
         <w:rPr/>
       </w:pPr>
-      <w:hyperlink r:id="rId22">
+      <w:hyperlink r:id="rId26">
         <w:r>
           <w:rPr>
-            <w:rStyle w:val="ListLabel10"/>
+            <w:rStyle w:val="LienInternet"/>
             <w:color w:val="1155CC"/>
             <w:u w:val="single"/>
           </w:rPr>
           <w:t>https://drive.google.com/file/d/1-iN-0A9KdbAvOotQXW7U0jX5BfhjIdf_/view?usp=sharing</w:t>
         </w:r>
       </w:hyperlink>
+    </w:p>
+    <w:p>
+      <w:pPr>
+        <w:pStyle w:val="Normal"/>
+        <w:rPr>
+          <w:color w:val="1155CC"/>
+          <w:u w:val="single"/>
+        </w:rPr>
+      </w:pPr>
+      <w:r>
+        <w:rPr/>
+      </w:r>
     </w:p>
     <w:p>
       <w:pPr>
@@ -12583,11 +12867,23 @@
               </w:rPr>
             </w:pPr>
             <w:r>
-              <w:rPr>
+              <w:rPr/>
+            </w:r>
+          </w:p>
+          <w:p>
+            <w:pPr>
+              <w:pStyle w:val="Normal"/>
+              <w:widowControl w:val="false"/>
+              <w:spacing w:lineRule="auto" w:line="240"/>
+              <w:jc w:val="center"/>
+              <w:rPr>
+                <w:b/>
                 <w:b/>
                 <w:color w:val="FFFFFF"/>
               </w:rPr>
-              <w:t>PARTIE  FIREBASE</w:t>
+            </w:pPr>
+            <w:r>
+              <w:rPr/>
             </w:r>
           </w:p>
         </w:tc>
@@ -12713,6 +13009,51 @@
               <w:rPr>
                 <w:b/>
               </w:rPr>
+              <w:drawing>
+                <wp:anchor behindDoc="0" distT="0" distB="0" distL="0" distR="0" simplePos="0" locked="0" layoutInCell="1" allowOverlap="1" relativeHeight="21">
+                  <wp:simplePos x="0" y="0"/>
+                  <wp:positionH relativeFrom="column">
+                    <wp:align>center</wp:align>
+                  </wp:positionH>
+                  <wp:positionV relativeFrom="paragraph">
+                    <wp:posOffset>635</wp:posOffset>
+                  </wp:positionV>
+                  <wp:extent cx="5606415" cy="3754755"/>
+                  <wp:effectExtent l="0" t="0" r="0" b="0"/>
+                  <wp:wrapSquare wrapText="bothSides"/>
+                  <wp:docPr id="17" name="Image6" descr=""/>
+                  <wp:cNvGraphicFramePr>
+                    <a:graphicFrameLocks xmlns:a="http://schemas.openxmlformats.org/drawingml/2006/main" noChangeAspect="1"/>
+                  </wp:cNvGraphicFramePr>
+                  <a:graphic xmlns:a="http://schemas.openxmlformats.org/drawingml/2006/main">
+                    <a:graphicData uri="http://schemas.openxmlformats.org/drawingml/2006/picture">
+                      <pic:pic xmlns:pic="http://schemas.openxmlformats.org/drawingml/2006/picture">
+                        <pic:nvPicPr>
+                          <pic:cNvPr id="17" name="Image6" descr=""/>
+                          <pic:cNvPicPr>
+                            <a:picLocks noChangeAspect="1" noChangeArrowheads="1"/>
+                          </pic:cNvPicPr>
+                        </pic:nvPicPr>
+                        <pic:blipFill>
+                          <a:blip r:embed="rId27"/>
+                          <a:stretch>
+                            <a:fillRect/>
+                          </a:stretch>
+                        </pic:blipFill>
+                        <pic:spPr bwMode="auto">
+                          <a:xfrm>
+                            <a:off x="0" y="0"/>
+                            <a:ext cx="5606415" cy="3754755"/>
+                          </a:xfrm>
+                          <a:prstGeom prst="rect">
+                            <a:avLst/>
+                          </a:prstGeom>
+                        </pic:spPr>
+                      </pic:pic>
+                    </a:graphicData>
+                  </a:graphic>
+                </wp:anchor>
+              </w:drawing>
             </w:r>
           </w:p>
         </w:tc>
@@ -12838,6 +13179,51 @@
               <w:rPr>
                 <w:b/>
               </w:rPr>
+              <w:drawing>
+                <wp:anchor behindDoc="0" distT="0" distB="0" distL="0" distR="0" simplePos="0" locked="0" layoutInCell="1" allowOverlap="1" relativeHeight="22">
+                  <wp:simplePos x="0" y="0"/>
+                  <wp:positionH relativeFrom="column">
+                    <wp:align>center</wp:align>
+                  </wp:positionH>
+                  <wp:positionV relativeFrom="paragraph">
+                    <wp:posOffset>635</wp:posOffset>
+                  </wp:positionV>
+                  <wp:extent cx="5606415" cy="4905375"/>
+                  <wp:effectExtent l="0" t="0" r="0" b="0"/>
+                  <wp:wrapTopAndBottom/>
+                  <wp:docPr id="18" name="Image7" descr=""/>
+                  <wp:cNvGraphicFramePr>
+                    <a:graphicFrameLocks xmlns:a="http://schemas.openxmlformats.org/drawingml/2006/main" noChangeAspect="1"/>
+                  </wp:cNvGraphicFramePr>
+                  <a:graphic xmlns:a="http://schemas.openxmlformats.org/drawingml/2006/main">
+                    <a:graphicData uri="http://schemas.openxmlformats.org/drawingml/2006/picture">
+                      <pic:pic xmlns:pic="http://schemas.openxmlformats.org/drawingml/2006/picture">
+                        <pic:nvPicPr>
+                          <pic:cNvPr id="18" name="Image7" descr=""/>
+                          <pic:cNvPicPr>
+                            <a:picLocks noChangeAspect="1" noChangeArrowheads="1"/>
+                          </pic:cNvPicPr>
+                        </pic:nvPicPr>
+                        <pic:blipFill>
+                          <a:blip r:embed="rId28"/>
+                          <a:stretch>
+                            <a:fillRect/>
+                          </a:stretch>
+                        </pic:blipFill>
+                        <pic:spPr bwMode="auto">
+                          <a:xfrm>
+                            <a:off x="0" y="0"/>
+                            <a:ext cx="5606415" cy="4905375"/>
+                          </a:xfrm>
+                          <a:prstGeom prst="rect">
+                            <a:avLst/>
+                          </a:prstGeom>
+                        </pic:spPr>
+                      </pic:pic>
+                    </a:graphicData>
+                  </a:graphic>
+                </wp:anchor>
+              </w:drawing>
             </w:r>
           </w:p>
         </w:tc>
@@ -13001,7 +13387,7 @@
                 <wp:inline distT="0" distB="0" distL="0" distR="0">
                   <wp:extent cx="1619250" cy="1266825"/>
                   <wp:effectExtent l="0" t="0" r="0" b="0"/>
-                  <wp:docPr id="13" name="image4.png" descr=""/>
+                  <wp:docPr id="19" name="image4.png" descr=""/>
                   <wp:cNvGraphicFramePr>
                     <a:graphicFrameLocks xmlns:a="http://schemas.openxmlformats.org/drawingml/2006/main" noChangeAspect="1"/>
                   </wp:cNvGraphicFramePr>
@@ -13009,13 +13395,13 @@
                     <a:graphicData uri="http://schemas.openxmlformats.org/drawingml/2006/picture">
                       <pic:pic xmlns:pic="http://schemas.openxmlformats.org/drawingml/2006/picture">
                         <pic:nvPicPr>
-                          <pic:cNvPr id="13" name="image4.png" descr=""/>
+                          <pic:cNvPr id="19" name="image4.png" descr=""/>
                           <pic:cNvPicPr>
                             <a:picLocks noChangeAspect="1" noChangeArrowheads="1"/>
                           </pic:cNvPicPr>
                         </pic:nvPicPr>
                         <pic:blipFill>
-                          <a:blip r:embed="rId23"/>
+                          <a:blip r:embed="rId29"/>
                           <a:stretch>
                             <a:fillRect/>
                           </a:stretch>
@@ -13113,7 +13499,7 @@
                 <wp:inline distT="0" distB="0" distL="0" distR="0">
                   <wp:extent cx="2419350" cy="390525"/>
                   <wp:effectExtent l="0" t="0" r="0" b="0"/>
-                  <wp:docPr id="14" name="image10.png" descr=""/>
+                  <wp:docPr id="20" name="image10.png" descr=""/>
                   <wp:cNvGraphicFramePr>
                     <a:graphicFrameLocks xmlns:a="http://schemas.openxmlformats.org/drawingml/2006/main" noChangeAspect="1"/>
                   </wp:cNvGraphicFramePr>
@@ -13121,13 +13507,13 @@
                     <a:graphicData uri="http://schemas.openxmlformats.org/drawingml/2006/picture">
                       <pic:pic xmlns:pic="http://schemas.openxmlformats.org/drawingml/2006/picture">
                         <pic:nvPicPr>
-                          <pic:cNvPr id="14" name="image10.png" descr=""/>
+                          <pic:cNvPr id="20" name="image10.png" descr=""/>
                           <pic:cNvPicPr>
                             <a:picLocks noChangeAspect="1" noChangeArrowheads="1"/>
                           </pic:cNvPicPr>
                         </pic:nvPicPr>
                         <pic:blipFill>
-                          <a:blip r:embed="rId24"/>
+                          <a:blip r:embed="rId30"/>
                           <a:stretch>
                             <a:fillRect/>
                           </a:stretch>
@@ -13225,7 +13611,7 @@
                 <wp:inline distT="0" distB="0" distL="0" distR="0">
                   <wp:extent cx="1990725" cy="2457450"/>
                   <wp:effectExtent l="0" t="0" r="0" b="0"/>
-                  <wp:docPr id="15" name="image7.png" descr=""/>
+                  <wp:docPr id="21" name="image7.png" descr=""/>
                   <wp:cNvGraphicFramePr>
                     <a:graphicFrameLocks xmlns:a="http://schemas.openxmlformats.org/drawingml/2006/main" noChangeAspect="1"/>
                   </wp:cNvGraphicFramePr>
@@ -13233,13 +13619,13 @@
                     <a:graphicData uri="http://schemas.openxmlformats.org/drawingml/2006/picture">
                       <pic:pic xmlns:pic="http://schemas.openxmlformats.org/drawingml/2006/picture">
                         <pic:nvPicPr>
-                          <pic:cNvPr id="15" name="image7.png" descr=""/>
+                          <pic:cNvPr id="21" name="image7.png" descr=""/>
                           <pic:cNvPicPr>
                             <a:picLocks noChangeAspect="1" noChangeArrowheads="1"/>
                           </pic:cNvPicPr>
                         </pic:nvPicPr>
                         <pic:blipFill>
-                          <a:blip r:embed="rId25"/>
+                          <a:blip r:embed="rId31"/>
                           <a:stretch>
                             <a:fillRect/>
                           </a:stretch>
@@ -13285,6 +13671,109 @@
       <w:r>
         <w:rPr/>
         <w:t>Copier le lien</w:t>
+      </w:r>
+    </w:p>
+    <w:p>
+      <w:pPr>
+        <w:pStyle w:val="Normal"/>
+        <w:widowControl w:val="false"/>
+        <w:pBdr/>
+        <w:shd w:val="clear" w:fill="auto"/>
+        <w:spacing w:lineRule="auto" w:line="240" w:before="0" w:after="0"/>
+        <w:ind w:left="0" w:right="0" w:hanging="0"/>
+        <w:jc w:val="left"/>
+        <w:rPr/>
+      </w:pPr>
+      <w:hyperlink r:id="rId32">
+        <w:r>
+          <w:rPr>
+            <w:rStyle w:val="LienInternet"/>
+          </w:rPr>
+          <w:t>https://firebasestorage.googleapis.com/v0/b/ccf-hamadouche.appspot.com/o/m1.png?alt=media&amp;token=ed3613a5-067a-4000-9182-0a948ac8cadc</w:t>
+        </w:r>
+      </w:hyperlink>
+      <w:r>
+        <w:rPr/>
+        <w:br/>
+      </w:r>
+      <w:hyperlink r:id="rId33">
+        <w:r>
+          <w:rPr>
+            <w:rStyle w:val="LienInternet"/>
+          </w:rPr>
+          <w:t>https://firebasestorage.googleapis.com/v0/b/ccf-hamadouche.appspot.com/o/m2.png?alt=media&amp;token=88f0bb0d-2bbe-405e-9869-2638eef996ba</w:t>
+        </w:r>
+      </w:hyperlink>
+    </w:p>
+    <w:p>
+      <w:pPr>
+        <w:pStyle w:val="Normal"/>
+        <w:widowControl w:val="false"/>
+        <w:pBdr/>
+        <w:shd w:val="clear" w:fill="auto"/>
+        <w:spacing w:lineRule="auto" w:line="240" w:before="0" w:after="0"/>
+        <w:ind w:left="0" w:right="0" w:hanging="0"/>
+        <w:jc w:val="left"/>
+        <w:rPr/>
+      </w:pPr>
+      <w:hyperlink r:id="rId34">
+        <w:r>
+          <w:rPr>
+            <w:rStyle w:val="LienInternet"/>
+          </w:rPr>
+          <w:t>https://firebasestorage.googleapis.com/v0/b/ccf-hamadouche.appspot.com/o/m3.png?alt=media&amp;token=141af37e-061f-4425-8f62-ae4f2d2c7cc6</w:t>
+        </w:r>
+      </w:hyperlink>
+    </w:p>
+    <w:p>
+      <w:pPr>
+        <w:pStyle w:val="Normal"/>
+        <w:widowControl w:val="false"/>
+        <w:pBdr/>
+        <w:shd w:val="clear" w:fill="auto"/>
+        <w:spacing w:lineRule="auto" w:line="240" w:before="0" w:after="0"/>
+        <w:ind w:left="0" w:right="0" w:hanging="0"/>
+        <w:jc w:val="left"/>
+        <w:rPr/>
+      </w:pPr>
+      <w:hyperlink r:id="rId35">
+        <w:r>
+          <w:rPr>
+            <w:rStyle w:val="LienInternet"/>
+          </w:rPr>
+          <w:t>https://firebasestorage.googleapis.com/v0/b/ccf-hamadouche.appspot.com/o/m4.png?alt=media&amp;token=f7680a51-bd36-47a3-a0e5-b9a977c2b5c8</w:t>
+        </w:r>
+      </w:hyperlink>
+    </w:p>
+    <w:p>
+      <w:pPr>
+        <w:pStyle w:val="Normal"/>
+        <w:widowControl w:val="false"/>
+        <w:pBdr/>
+        <w:shd w:val="clear" w:fill="auto"/>
+        <w:spacing w:lineRule="auto" w:line="240" w:before="0" w:after="0"/>
+        <w:ind w:left="0" w:right="0" w:hanging="0"/>
+        <w:jc w:val="left"/>
+        <w:rPr/>
+      </w:pPr>
+      <w:r>
+        <w:rPr/>
+        <w:t>s</w:t>
+      </w:r>
+    </w:p>
+    <w:p>
+      <w:pPr>
+        <w:pStyle w:val="Normal"/>
+        <w:widowControl w:val="false"/>
+        <w:pBdr/>
+        <w:shd w:val="clear" w:fill="auto"/>
+        <w:spacing w:lineRule="auto" w:line="240" w:before="0" w:after="0"/>
+        <w:ind w:left="0" w:right="0" w:hanging="0"/>
+        <w:jc w:val="left"/>
+        <w:rPr/>
+      </w:pPr>
+      <w:r>
+        <w:rPr/>
       </w:r>
     </w:p>
     <w:sectPr>

--- a/examin_snap1.docx
+++ b/examin_snap1.docx
@@ -13018,7 +13018,7 @@
                   <wp:positionV relativeFrom="paragraph">
                     <wp:posOffset>635</wp:posOffset>
                   </wp:positionV>
-                  <wp:extent cx="5606415" cy="3754755"/>
+                  <wp:extent cx="5192395" cy="3477260"/>
                   <wp:effectExtent l="0" t="0" r="0" b="0"/>
                   <wp:wrapSquare wrapText="bothSides"/>
                   <wp:docPr id="17" name="Image6" descr=""/>
@@ -13043,7 +13043,7 @@
                         <pic:spPr bwMode="auto">
                           <a:xfrm>
                             <a:off x="0" y="0"/>
-                            <a:ext cx="5606415" cy="3754755"/>
+                            <a:ext cx="5192395" cy="3477260"/>
                           </a:xfrm>
                           <a:prstGeom prst="rect">
                             <a:avLst/>
@@ -13076,6 +13076,370 @@
     <w:p>
       <w:pPr>
         <w:pStyle w:val="Normal"/>
+        <w:rPr>
+          <w:b/>
+          <w:b/>
+          <w:color w:val="0000FF"/>
+        </w:rPr>
+      </w:pPr>
+      <w:r>
+        <w:rPr/>
+      </w:r>
+    </w:p>
+    <w:p>
+      <w:pPr>
+        <w:pStyle w:val="Normal"/>
+        <w:rPr>
+          <w:b/>
+          <w:b/>
+          <w:color w:val="0000FF"/>
+        </w:rPr>
+      </w:pPr>
+      <w:r>
+        <w:rPr/>
+      </w:r>
+    </w:p>
+    <w:p>
+      <w:pPr>
+        <w:pStyle w:val="Normal"/>
+        <w:rPr>
+          <w:b/>
+          <w:b/>
+          <w:color w:val="0000FF"/>
+        </w:rPr>
+      </w:pPr>
+      <w:r>
+        <w:rPr/>
+      </w:r>
+    </w:p>
+    <w:p>
+      <w:pPr>
+        <w:pStyle w:val="Normal"/>
+        <w:rPr>
+          <w:b/>
+          <w:b/>
+          <w:color w:val="0000FF"/>
+        </w:rPr>
+      </w:pPr>
+      <w:r>
+        <w:rPr/>
+      </w:r>
+    </w:p>
+    <w:p>
+      <w:pPr>
+        <w:pStyle w:val="Normal"/>
+        <w:rPr>
+          <w:b/>
+          <w:b/>
+          <w:color w:val="0000FF"/>
+        </w:rPr>
+      </w:pPr>
+      <w:r>
+        <w:rPr/>
+      </w:r>
+    </w:p>
+    <w:p>
+      <w:pPr>
+        <w:pStyle w:val="Normal"/>
+        <w:rPr>
+          <w:b/>
+          <w:b/>
+          <w:color w:val="0000FF"/>
+        </w:rPr>
+      </w:pPr>
+      <w:r>
+        <w:rPr/>
+      </w:r>
+    </w:p>
+    <w:p>
+      <w:pPr>
+        <w:pStyle w:val="Normal"/>
+        <w:rPr>
+          <w:b/>
+          <w:b/>
+          <w:color w:val="0000FF"/>
+        </w:rPr>
+      </w:pPr>
+      <w:r>
+        <w:rPr/>
+      </w:r>
+    </w:p>
+    <w:p>
+      <w:pPr>
+        <w:pStyle w:val="Normal"/>
+        <w:rPr>
+          <w:b/>
+          <w:b/>
+          <w:color w:val="0000FF"/>
+        </w:rPr>
+      </w:pPr>
+      <w:r>
+        <w:rPr/>
+      </w:r>
+    </w:p>
+    <w:p>
+      <w:pPr>
+        <w:pStyle w:val="Normal"/>
+        <w:rPr>
+          <w:b/>
+          <w:b/>
+          <w:color w:val="0000FF"/>
+        </w:rPr>
+      </w:pPr>
+      <w:r>
+        <w:rPr/>
+      </w:r>
+    </w:p>
+    <w:p>
+      <w:pPr>
+        <w:pStyle w:val="Normal"/>
+        <w:rPr>
+          <w:b/>
+          <w:b/>
+          <w:color w:val="0000FF"/>
+        </w:rPr>
+      </w:pPr>
+      <w:r>
+        <w:rPr/>
+      </w:r>
+    </w:p>
+    <w:p>
+      <w:pPr>
+        <w:pStyle w:val="Normal"/>
+        <w:rPr>
+          <w:b/>
+          <w:b/>
+          <w:color w:val="0000FF"/>
+        </w:rPr>
+      </w:pPr>
+      <w:r>
+        <w:rPr/>
+      </w:r>
+    </w:p>
+    <w:p>
+      <w:pPr>
+        <w:pStyle w:val="Normal"/>
+        <w:rPr>
+          <w:b/>
+          <w:b/>
+          <w:color w:val="0000FF"/>
+        </w:rPr>
+      </w:pPr>
+      <w:r>
+        <w:rPr/>
+      </w:r>
+    </w:p>
+    <w:p>
+      <w:pPr>
+        <w:pStyle w:val="Normal"/>
+        <w:rPr>
+          <w:b/>
+          <w:b/>
+          <w:color w:val="0000FF"/>
+        </w:rPr>
+      </w:pPr>
+      <w:r>
+        <w:rPr/>
+      </w:r>
+    </w:p>
+    <w:p>
+      <w:pPr>
+        <w:pStyle w:val="Normal"/>
+        <w:rPr>
+          <w:b/>
+          <w:b/>
+          <w:color w:val="0000FF"/>
+        </w:rPr>
+      </w:pPr>
+      <w:r>
+        <w:rPr/>
+      </w:r>
+    </w:p>
+    <w:p>
+      <w:pPr>
+        <w:pStyle w:val="Normal"/>
+        <w:rPr>
+          <w:b/>
+          <w:b/>
+          <w:color w:val="0000FF"/>
+        </w:rPr>
+      </w:pPr>
+      <w:r>
+        <w:rPr/>
+      </w:r>
+    </w:p>
+    <w:p>
+      <w:pPr>
+        <w:pStyle w:val="Normal"/>
+        <w:rPr>
+          <w:b/>
+          <w:b/>
+          <w:color w:val="0000FF"/>
+        </w:rPr>
+      </w:pPr>
+      <w:r>
+        <w:rPr/>
+      </w:r>
+    </w:p>
+    <w:p>
+      <w:pPr>
+        <w:pStyle w:val="Normal"/>
+        <w:rPr>
+          <w:b/>
+          <w:b/>
+          <w:color w:val="0000FF"/>
+        </w:rPr>
+      </w:pPr>
+      <w:r>
+        <w:rPr/>
+      </w:r>
+    </w:p>
+    <w:p>
+      <w:pPr>
+        <w:pStyle w:val="Normal"/>
+        <w:rPr>
+          <w:b/>
+          <w:b/>
+          <w:color w:val="0000FF"/>
+        </w:rPr>
+      </w:pPr>
+      <w:r>
+        <w:rPr/>
+      </w:r>
+    </w:p>
+    <w:p>
+      <w:pPr>
+        <w:pStyle w:val="Normal"/>
+        <w:rPr>
+          <w:b/>
+          <w:b/>
+          <w:color w:val="0000FF"/>
+        </w:rPr>
+      </w:pPr>
+      <w:r>
+        <w:rPr/>
+      </w:r>
+    </w:p>
+    <w:p>
+      <w:pPr>
+        <w:pStyle w:val="Normal"/>
+        <w:rPr>
+          <w:b/>
+          <w:b/>
+          <w:color w:val="0000FF"/>
+        </w:rPr>
+      </w:pPr>
+      <w:r>
+        <w:rPr/>
+      </w:r>
+    </w:p>
+    <w:p>
+      <w:pPr>
+        <w:pStyle w:val="Normal"/>
+        <w:rPr>
+          <w:b/>
+          <w:b/>
+          <w:color w:val="0000FF"/>
+        </w:rPr>
+      </w:pPr>
+      <w:r>
+        <w:rPr/>
+      </w:r>
+    </w:p>
+    <w:p>
+      <w:pPr>
+        <w:pStyle w:val="Normal"/>
+        <w:rPr>
+          <w:b/>
+          <w:b/>
+          <w:color w:val="0000FF"/>
+        </w:rPr>
+      </w:pPr>
+      <w:r>
+        <w:rPr/>
+      </w:r>
+    </w:p>
+    <w:p>
+      <w:pPr>
+        <w:pStyle w:val="Normal"/>
+        <w:rPr>
+          <w:b/>
+          <w:b/>
+          <w:color w:val="0000FF"/>
+        </w:rPr>
+      </w:pPr>
+      <w:r>
+        <w:rPr/>
+      </w:r>
+    </w:p>
+    <w:p>
+      <w:pPr>
+        <w:pStyle w:val="Normal"/>
+        <w:rPr>
+          <w:b/>
+          <w:b/>
+          <w:color w:val="0000FF"/>
+        </w:rPr>
+      </w:pPr>
+      <w:r>
+        <w:rPr/>
+      </w:r>
+    </w:p>
+    <w:p>
+      <w:pPr>
+        <w:pStyle w:val="Normal"/>
+        <w:rPr>
+          <w:b/>
+          <w:b/>
+          <w:color w:val="0000FF"/>
+        </w:rPr>
+      </w:pPr>
+      <w:r>
+        <w:rPr/>
+      </w:r>
+    </w:p>
+    <w:p>
+      <w:pPr>
+        <w:pStyle w:val="Normal"/>
+        <w:rPr>
+          <w:b/>
+          <w:b/>
+          <w:color w:val="0000FF"/>
+        </w:rPr>
+      </w:pPr>
+      <w:r>
+        <w:rPr/>
+      </w:r>
+    </w:p>
+    <w:p>
+      <w:pPr>
+        <w:pStyle w:val="Normal"/>
+        <w:rPr>
+          <w:b/>
+          <w:b/>
+          <w:color w:val="0000FF"/>
+        </w:rPr>
+      </w:pPr>
+      <w:r>
+        <w:rPr/>
+      </w:r>
+    </w:p>
+    <w:p>
+      <w:pPr>
+        <w:pStyle w:val="Normal"/>
+        <w:rPr>
+          <w:b/>
+          <w:b/>
+          <w:color w:val="0000FF"/>
+        </w:rPr>
+      </w:pPr>
+      <w:r>
+        <w:rPr/>
+      </w:r>
+    </w:p>
+    <w:p>
+      <w:pPr>
+        <w:pStyle w:val="Normal"/>
         <w:rPr/>
       </w:pPr>
       <w:r>
@@ -13094,29 +13458,6 @@
       <w:r>
         <w:rPr/>
         <w:t xml:space="preserve"> Créer une application Web dans le projet CCF avec votre Nom de famille et faire une capture ci-dessous</w:t>
-      </w:r>
-    </w:p>
-    <w:p>
-      <w:pPr>
-        <w:pStyle w:val="Normal"/>
-        <w:rPr/>
-      </w:pPr>
-      <w:r>
-        <w:rPr/>
-      </w:r>
-    </w:p>
-    <w:p>
-      <w:pPr>
-        <w:pStyle w:val="Normal"/>
-        <w:rPr>
-          <w:b/>
-          <w:b/>
-        </w:rPr>
-      </w:pPr>
-      <w:r>
-        <w:rPr>
-          <w:b/>
-        </w:rPr>
       </w:r>
     </w:p>
     <w:tbl>

--- a/examin_snap1.docx
+++ b/examin_snap1.docx
@@ -184,7 +184,6 @@
               <w:keepNext w:val="false"/>
               <w:keepLines w:val="false"/>
               <w:widowControl w:val="false"/>
-              <w:pBdr/>
               <w:shd w:val="clear" w:fill="auto"/>
               <w:spacing w:lineRule="auto" w:line="240" w:before="0" w:after="0"/>
               <w:ind w:left="0" w:right="0" w:hanging="0"/>
@@ -389,7 +388,6 @@
               <w:keepNext w:val="false"/>
               <w:keepLines w:val="false"/>
               <w:widowControl w:val="false"/>
-              <w:pBdr/>
               <w:shd w:val="clear" w:fill="auto"/>
               <w:spacing w:lineRule="auto" w:line="240" w:before="0" w:after="0"/>
               <w:ind w:left="0" w:right="0" w:hanging="0"/>
@@ -426,7 +424,6 @@
               <w:keepNext w:val="false"/>
               <w:keepLines w:val="false"/>
               <w:widowControl w:val="false"/>
-              <w:pBdr/>
               <w:shd w:val="clear" w:fill="auto"/>
               <w:spacing w:lineRule="auto" w:line="240" w:before="0" w:after="0"/>
               <w:ind w:left="0" w:right="0" w:hanging="0"/>
@@ -463,7 +460,6 @@
               <w:keepNext w:val="false"/>
               <w:keepLines w:val="false"/>
               <w:widowControl w:val="false"/>
-              <w:pBdr/>
               <w:shd w:val="clear" w:fill="auto"/>
               <w:spacing w:lineRule="auto" w:line="240" w:before="0" w:after="0"/>
               <w:ind w:left="0" w:right="0" w:hanging="0"/>
@@ -1214,7 +1210,6 @@
               <w:keepNext w:val="false"/>
               <w:keepLines w:val="false"/>
               <w:widowControl w:val="false"/>
-              <w:pBdr/>
               <w:shd w:val="clear" w:fill="auto"/>
               <w:spacing w:lineRule="auto" w:line="240" w:before="0" w:after="0"/>
               <w:ind w:left="0" w:right="0" w:hanging="0"/>
@@ -5128,7 +5123,6 @@
               <w:keepNext w:val="false"/>
               <w:keepLines w:val="false"/>
               <w:widowControl w:val="false"/>
-              <w:pBdr/>
               <w:shd w:val="clear" w:fill="auto"/>
               <w:spacing w:lineRule="auto" w:line="240" w:before="0" w:after="0"/>
               <w:ind w:left="0" w:right="0" w:hanging="0"/>
@@ -7628,7 +7622,6 @@
               <w:keepNext w:val="false"/>
               <w:keepLines w:val="false"/>
               <w:widowControl w:val="false"/>
-              <w:pBdr/>
               <w:shd w:val="clear" w:fill="auto"/>
               <w:spacing w:lineRule="auto" w:line="240" w:before="0" w:after="0"/>
               <w:ind w:left="0" w:right="0" w:hanging="0"/>
@@ -7721,7 +7714,7 @@
             <w:r>
               <w:rPr/>
               <w:drawing>
-                <wp:anchor behindDoc="0" distT="0" distB="0" distL="0" distR="0" simplePos="0" locked="0" layoutInCell="1" allowOverlap="1" relativeHeight="16">
+                <wp:anchor behindDoc="0" distT="0" distB="0" distL="0" distR="0" simplePos="0" locked="0" layoutInCell="1" allowOverlap="1" relativeHeight="2">
                   <wp:simplePos x="0" y="0"/>
                   <wp:positionH relativeFrom="column">
                     <wp:align>center</wp:align>
@@ -7885,7 +7878,6 @@
               <w:keepNext w:val="false"/>
               <w:keepLines w:val="false"/>
               <w:widowControl w:val="false"/>
-              <w:pBdr/>
               <w:shd w:val="clear" w:fill="auto"/>
               <w:spacing w:lineRule="auto" w:line="240" w:before="0" w:after="0"/>
               <w:ind w:left="0" w:right="0" w:hanging="0"/>
@@ -7987,7 +7979,6 @@
               <w:keepNext w:val="false"/>
               <w:keepLines w:val="false"/>
               <w:widowControl w:val="false"/>
-              <w:pBdr/>
               <w:shd w:val="clear" w:fill="auto"/>
               <w:spacing w:lineRule="auto" w:line="240" w:before="0" w:after="0"/>
               <w:ind w:left="0" w:right="0" w:hanging="0"/>
@@ -8024,7 +8015,6 @@
               <w:keepNext w:val="false"/>
               <w:keepLines w:val="false"/>
               <w:widowControl w:val="false"/>
-              <w:pBdr/>
               <w:shd w:val="clear" w:fill="auto"/>
               <w:spacing w:lineRule="auto" w:line="240" w:before="0" w:after="0"/>
               <w:ind w:left="0" w:right="0" w:hanging="0"/>
@@ -8064,7 +8054,6 @@
               <w:keepNext w:val="false"/>
               <w:keepLines w:val="false"/>
               <w:widowControl w:val="false"/>
-              <w:pBdr/>
               <w:shd w:val="clear" w:fill="auto"/>
               <w:spacing w:lineRule="auto" w:line="240" w:before="0" w:after="0"/>
               <w:ind w:left="0" w:right="0" w:hanging="0"/>
@@ -8504,16 +8493,7 @@
                 <w:sz w:val="17"/>
                 <w:szCs w:val="17"/>
               </w:rPr>
-              <w:t xml:space="preserve">; // </w:t>
-            </w:r>
-            <w:r>
-              <w:rPr>
-                <w:rFonts w:eastAsia="Courier New" w:cs="Courier New" w:ascii="Courier New" w:hAnsi="Courier New"/>
-                <w:color w:val="D4D4D4"/>
-                <w:sz w:val="17"/>
-                <w:szCs w:val="17"/>
-              </w:rPr>
-              <w:t>marge interieur</w:t>
+              <w:t>; // marge interieur</w:t>
             </w:r>
           </w:p>
           <w:p>
@@ -8567,16 +8547,7 @@
                 <w:sz w:val="17"/>
                 <w:szCs w:val="17"/>
               </w:rPr>
-              <w:t xml:space="preserve">; // </w:t>
-            </w:r>
-            <w:r>
-              <w:rPr>
-                <w:rFonts w:eastAsia="Courier New" w:cs="Courier New" w:ascii="Courier New" w:hAnsi="Courier New"/>
-                <w:color w:val="D4D4D4"/>
-                <w:sz w:val="17"/>
-                <w:szCs w:val="17"/>
-              </w:rPr>
-              <w:t xml:space="preserve">largeur </w:t>
+              <w:t xml:space="preserve">; // largeur </w:t>
             </w:r>
           </w:p>
           <w:p>
@@ -8630,16 +8601,7 @@
                 <w:sz w:val="17"/>
                 <w:szCs w:val="17"/>
               </w:rPr>
-              <w:t xml:space="preserve">; // </w:t>
-            </w:r>
-            <w:r>
-              <w:rPr>
-                <w:rFonts w:eastAsia="Courier New" w:cs="Courier New" w:ascii="Courier New" w:hAnsi="Courier New"/>
-                <w:color w:val="D4D4D4"/>
-                <w:sz w:val="17"/>
-                <w:szCs w:val="17"/>
-              </w:rPr>
-              <w:t>hauteur</w:t>
+              <w:t>; // hauteur</w:t>
             </w:r>
           </w:p>
           <w:p>
@@ -8693,16 +8655,7 @@
                 <w:sz w:val="17"/>
                 <w:szCs w:val="17"/>
               </w:rPr>
-              <w:t xml:space="preserve">; // </w:t>
-            </w:r>
-            <w:r>
-              <w:rPr>
-                <w:rFonts w:eastAsia="Courier New" w:cs="Courier New" w:ascii="Courier New" w:hAnsi="Courier New"/>
-                <w:color w:val="D4D4D4"/>
-                <w:sz w:val="17"/>
-                <w:szCs w:val="17"/>
-              </w:rPr>
-              <w:t>arrondissement des bords</w:t>
+              <w:t>; // arrondissement des bords</w:t>
             </w:r>
           </w:p>
           <w:p>
@@ -8756,16 +8709,7 @@
                 <w:sz w:val="17"/>
                 <w:szCs w:val="17"/>
               </w:rPr>
-              <w:t xml:space="preserve">; // </w:t>
-            </w:r>
-            <w:r>
-              <w:rPr>
-                <w:rFonts w:eastAsia="Courier New" w:cs="Courier New" w:ascii="Courier New" w:hAnsi="Courier New"/>
-                <w:color w:val="D4D4D4"/>
-                <w:sz w:val="17"/>
-                <w:szCs w:val="17"/>
-              </w:rPr>
-              <w:t>couleur du fond ici jaune</w:t>
+              <w:t>; // couleur du fond ici jaune</w:t>
             </w:r>
           </w:p>
           <w:p>
@@ -9148,16 +9092,7 @@
                 <w:sz w:val="17"/>
                 <w:szCs w:val="17"/>
               </w:rPr>
-              <w:t xml:space="preserve">);// </w:t>
-            </w:r>
-            <w:r>
-              <w:rPr>
-                <w:rFonts w:eastAsia="Courier New" w:cs="Courier New" w:ascii="Courier New" w:hAnsi="Courier New"/>
-                <w:color w:val="D4D4D4"/>
-                <w:sz w:val="17"/>
-                <w:szCs w:val="17"/>
-              </w:rPr>
-              <w:t>effet d’ombrage</w:t>
+              <w:t>);// effet d’ombrage</w:t>
             </w:r>
           </w:p>
           <w:p>
@@ -9211,16 +9146,7 @@
                 <w:sz w:val="17"/>
                 <w:szCs w:val="17"/>
               </w:rPr>
-              <w:t xml:space="preserve">; // </w:t>
-            </w:r>
-            <w:r>
-              <w:rPr>
-                <w:rFonts w:eastAsia="Courier New" w:cs="Courier New" w:ascii="Courier New" w:hAnsi="Courier New"/>
-                <w:color w:val="D4D4D4"/>
-                <w:sz w:val="17"/>
-                <w:szCs w:val="17"/>
-              </w:rPr>
-              <w:t xml:space="preserve">change le curseur </w:t>
+              <w:t xml:space="preserve">; // change le curseur </w:t>
             </w:r>
           </w:p>
           <w:p>
@@ -9274,16 +9200,29 @@
                 <w:sz w:val="17"/>
                 <w:szCs w:val="17"/>
               </w:rPr>
-              <w:t xml:space="preserve">; // </w:t>
-            </w:r>
-            <w:r>
-              <w:rPr>
-                <w:rFonts w:eastAsia="Courier New" w:cs="Courier New" w:ascii="Courier New" w:hAnsi="Courier New"/>
+              <w:t>; // transition pour le hover</w:t>
+            </w:r>
+          </w:p>
+          <w:p>
+            <w:pPr>
+              <w:pStyle w:val="Normal"/>
+              <w:widowControl w:val="false"/>
+              <w:shd w:val="clear" w:fill="1E1E1E"/>
+              <w:spacing w:lineRule="auto" w:line="324"/>
+              <w:rPr>
+                <w:rFonts w:ascii="Courier New" w:hAnsi="Courier New" w:eastAsia="Courier New" w:cs="Courier New"/>
                 <w:color w:val="D4D4D4"/>
                 <w:sz w:val="17"/>
                 <w:szCs w:val="17"/>
               </w:rPr>
-              <w:t>transition pour le hover</w:t>
+            </w:pPr>
+            <w:r>
+              <w:rPr>
+                <w:rFonts w:eastAsia="Courier New" w:cs="Courier New" w:ascii="Courier New" w:hAnsi="Courier New"/>
+                <w:color w:val="D4D4D4"/>
+                <w:sz w:val="17"/>
+                <w:szCs w:val="17"/>
+              </w:rPr>
             </w:r>
           </w:p>
           <w:p>
@@ -9306,37 +9245,15 @@
                 <w:sz w:val="17"/>
                 <w:szCs w:val="17"/>
               </w:rPr>
-            </w:r>
-          </w:p>
-          <w:p>
-            <w:pPr>
-              <w:pStyle w:val="Normal"/>
-              <w:widowControl w:val="false"/>
-              <w:shd w:val="clear" w:fill="1E1E1E"/>
-              <w:spacing w:lineRule="auto" w:line="324"/>
-              <w:rPr>
-                <w:rFonts w:ascii="Courier New" w:hAnsi="Courier New" w:eastAsia="Courier New" w:cs="Courier New"/>
+              <w:t xml:space="preserve">  </w:t>
+            </w:r>
+            <w:r>
+              <w:rPr>
+                <w:rFonts w:eastAsia="Courier New" w:cs="Courier New" w:ascii="Courier New" w:hAnsi="Courier New"/>
                 <w:color w:val="D4D4D4"/>
                 <w:sz w:val="17"/>
                 <w:szCs w:val="17"/>
               </w:rPr>
-            </w:pPr>
-            <w:r>
-              <w:rPr>
-                <w:rFonts w:eastAsia="Courier New" w:cs="Courier New" w:ascii="Courier New" w:hAnsi="Courier New"/>
-                <w:color w:val="D4D4D4"/>
-                <w:sz w:val="17"/>
-                <w:szCs w:val="17"/>
-              </w:rPr>
-              <w:t xml:space="preserve">  </w:t>
-            </w:r>
-            <w:r>
-              <w:rPr>
-                <w:rFonts w:eastAsia="Courier New" w:cs="Courier New" w:ascii="Courier New" w:hAnsi="Courier New"/>
-                <w:color w:val="D4D4D4"/>
-                <w:sz w:val="17"/>
-                <w:szCs w:val="17"/>
-              </w:rPr>
               <w:t>}</w:t>
             </w:r>
           </w:p>
@@ -9346,7 +9263,6 @@
               <w:keepNext w:val="false"/>
               <w:keepLines w:val="false"/>
               <w:widowControl w:val="false"/>
-              <w:pBdr/>
               <w:shd w:val="clear" w:fill="auto"/>
               <w:spacing w:lineRule="auto" w:line="240" w:before="0" w:after="0"/>
               <w:ind w:left="0" w:right="0" w:hanging="0"/>
@@ -9409,7 +9325,6 @@
       <w:bookmarkEnd w:id="0"/>
       <w:r>
         <w:rPr>
-          <w:rFonts w:ascii="Arial" w:hAnsi="Arial"/>
           <w:b w:val="false"/>
           <w:i w:val="false"/>
           <w:caps w:val="false"/>
@@ -9441,7 +9356,6 @@
       <w:bookmarkEnd w:id="1"/>
       <w:r>
         <w:rPr>
-          <w:rFonts w:ascii="Arial" w:hAnsi="Arial"/>
           <w:b w:val="false"/>
           <w:i w:val="false"/>
           <w:caps w:val="false"/>
@@ -9473,7 +9387,6 @@
       <w:bookmarkEnd w:id="2"/>
       <w:r>
         <w:rPr>
-          <w:rFonts w:ascii="Arial" w:hAnsi="Arial"/>
           <w:b w:val="false"/>
           <w:i w:val="false"/>
           <w:caps w:val="false"/>
@@ -9505,7 +9418,6 @@
       <w:bookmarkEnd w:id="3"/>
       <w:r>
         <w:rPr>
-          <w:rFonts w:ascii="Arial" w:hAnsi="Arial"/>
           <w:b w:val="false"/>
           <w:i w:val="false"/>
           <w:caps w:val="false"/>
@@ -9621,7 +9533,6 @@
               <w:keepNext w:val="false"/>
               <w:keepLines w:val="false"/>
               <w:widowControl w:val="false"/>
-              <w:pBdr/>
               <w:shd w:val="clear" w:fill="auto"/>
               <w:spacing w:lineRule="auto" w:line="240" w:before="0" w:after="0"/>
               <w:ind w:left="0" w:right="0" w:hanging="0"/>
@@ -9806,7 +9717,6 @@
               <w:keepNext w:val="false"/>
               <w:keepLines w:val="false"/>
               <w:widowControl w:val="false"/>
-              <w:pBdr/>
               <w:shd w:val="clear" w:fill="auto"/>
               <w:spacing w:lineRule="auto" w:line="240" w:before="0" w:after="0"/>
               <w:ind w:left="0" w:right="0" w:hanging="0"/>
@@ -9932,7 +9842,6 @@
               <w:keepNext w:val="false"/>
               <w:keepLines w:val="false"/>
               <w:widowControl w:val="false"/>
-              <w:pBdr/>
               <w:shd w:val="clear" w:fill="auto"/>
               <w:spacing w:lineRule="auto" w:line="240" w:before="0" w:after="0"/>
               <w:ind w:left="0" w:right="0" w:hanging="0"/>
@@ -9948,7 +9857,6 @@
             <w:pPr>
               <w:pStyle w:val="Normal"/>
               <w:widowControl w:val="false"/>
-              <w:pBdr/>
               <w:shd w:val="clear" w:fill="auto"/>
               <w:spacing w:lineRule="auto" w:line="240" w:before="0" w:after="0"/>
               <w:ind w:left="0" w:right="0" w:hanging="0"/>
@@ -9964,7 +9872,6 @@
             <w:pPr>
               <w:pStyle w:val="Normal"/>
               <w:widowControl w:val="false"/>
-              <w:pBdr/>
               <w:shd w:val="clear" w:fill="auto"/>
               <w:spacing w:lineRule="auto" w:line="240" w:before="0" w:after="0"/>
               <w:ind w:left="0" w:right="0" w:hanging="0"/>
@@ -10099,7 +10006,6 @@
               <w:keepNext w:val="false"/>
               <w:keepLines w:val="false"/>
               <w:widowControl w:val="false"/>
-              <w:pBdr/>
               <w:shd w:val="clear" w:fill="auto"/>
               <w:spacing w:lineRule="auto" w:line="240" w:before="0" w:after="0"/>
               <w:ind w:left="0" w:right="0" w:hanging="0"/>
@@ -10110,7 +10016,6 @@
             <w:bookmarkEnd w:id="4"/>
             <w:r>
               <w:rPr>
-                <w:rFonts w:ascii="Arial" w:hAnsi="Arial"/>
                 <w:b w:val="false"/>
                 <w:i w:val="false"/>
                 <w:caps w:val="false"/>
@@ -10126,7 +10031,6 @@
             </w:r>
             <w:r>
               <w:rPr>
-                <w:rFonts w:ascii="Arial" w:hAnsi="Arial"/>
                 <w:b/>
                 <w:i w:val="false"/>
                 <w:caps w:val="false"/>
@@ -10162,7 +10066,6 @@
             <w:pPr>
               <w:pStyle w:val="Normal"/>
               <w:widowControl w:val="false"/>
-              <w:pBdr/>
               <w:shd w:val="clear" w:fill="auto"/>
               <w:spacing w:lineRule="auto" w:line="240" w:before="0" w:after="0"/>
               <w:ind w:left="0" w:right="0" w:hanging="0"/>
@@ -10301,7 +10204,6 @@
               <w:keepNext w:val="false"/>
               <w:keepLines w:val="false"/>
               <w:widowControl w:val="false"/>
-              <w:pBdr/>
               <w:shd w:val="clear" w:fill="auto"/>
               <w:spacing w:lineRule="auto" w:line="240" w:before="0" w:after="0"/>
               <w:ind w:left="0" w:right="0" w:hanging="0"/>
@@ -10462,7 +10364,6 @@
               <w:keepNext w:val="false"/>
               <w:keepLines w:val="false"/>
               <w:widowControl w:val="false"/>
-              <w:pBdr/>
               <w:shd w:val="clear" w:fill="auto"/>
               <w:spacing w:lineRule="auto" w:line="240" w:before="0" w:after="0"/>
               <w:ind w:left="0" w:right="0" w:hanging="0"/>
@@ -10666,7 +10567,6 @@
               <w:keepNext w:val="false"/>
               <w:keepLines w:val="false"/>
               <w:widowControl w:val="false"/>
-              <w:pBdr/>
               <w:shd w:val="clear" w:fill="auto"/>
               <w:spacing w:lineRule="auto" w:line="240" w:before="0" w:after="0"/>
               <w:ind w:left="0" w:right="0" w:hanging="0"/>
@@ -10734,7 +10634,6 @@
               <w:keepNext w:val="false"/>
               <w:keepLines w:val="false"/>
               <w:widowControl w:val="false"/>
-              <w:pBdr/>
               <w:shd w:val="clear" w:fill="auto"/>
               <w:spacing w:lineRule="auto" w:line="240" w:before="0" w:after="0"/>
               <w:ind w:left="0" w:right="0" w:hanging="0"/>
@@ -10805,7 +10704,6 @@
               <w:keepNext w:val="false"/>
               <w:keepLines w:val="false"/>
               <w:widowControl w:val="false"/>
-              <w:pBdr/>
               <w:shd w:val="clear" w:fill="auto"/>
               <w:spacing w:lineRule="auto" w:line="240" w:before="0" w:after="0"/>
               <w:ind w:left="0" w:right="0" w:hanging="0"/>
@@ -10873,7 +10771,6 @@
               <w:keepNext w:val="false"/>
               <w:keepLines w:val="false"/>
               <w:widowControl w:val="false"/>
-              <w:pBdr/>
               <w:shd w:val="clear" w:fill="auto"/>
               <w:spacing w:lineRule="auto" w:line="240" w:before="0" w:after="0"/>
               <w:ind w:left="0" w:right="0" w:hanging="0"/>
@@ -11354,7 +11251,6 @@
               <w:keepNext w:val="false"/>
               <w:keepLines w:val="false"/>
               <w:widowControl w:val="false"/>
-              <w:pBdr/>
               <w:shd w:val="clear" w:fill="auto"/>
               <w:spacing w:lineRule="auto" w:line="240" w:before="0" w:after="0"/>
               <w:ind w:left="0" w:right="0" w:hanging="0"/>
@@ -11580,7 +11476,6 @@
               <w:keepNext w:val="false"/>
               <w:keepLines w:val="false"/>
               <w:widowControl w:val="false"/>
-              <w:pBdr/>
               <w:shd w:val="clear" w:fill="auto"/>
               <w:spacing w:lineRule="auto" w:line="240" w:before="0" w:after="0"/>
               <w:ind w:left="0" w:right="0" w:hanging="0"/>
@@ -11794,7 +11689,6 @@
               <w:keepNext w:val="false"/>
               <w:keepLines w:val="false"/>
               <w:widowControl w:val="false"/>
-              <w:pBdr/>
               <w:shd w:val="clear" w:fill="auto"/>
               <w:spacing w:lineRule="auto" w:line="240" w:before="0" w:after="0"/>
               <w:ind w:left="0" w:right="0" w:hanging="0"/>
@@ -11828,7 +11722,6 @@
               <w:keepNext w:val="false"/>
               <w:keepLines w:val="false"/>
               <w:widowControl w:val="false"/>
-              <w:pBdr/>
               <w:shd w:val="clear" w:fill="auto"/>
               <w:spacing w:lineRule="auto" w:line="240" w:before="0" w:after="0"/>
               <w:ind w:left="0" w:right="0" w:hanging="0"/>
@@ -12042,7 +11935,6 @@
               <w:keepNext w:val="false"/>
               <w:keepLines w:val="false"/>
               <w:widowControl w:val="false"/>
-              <w:pBdr/>
               <w:shd w:val="clear" w:fill="auto"/>
               <w:spacing w:lineRule="auto" w:line="240" w:before="0" w:after="0"/>
               <w:ind w:left="0" w:right="0" w:hanging="0"/>
@@ -12076,7 +11968,6 @@
               <w:keepNext w:val="false"/>
               <w:keepLines w:val="false"/>
               <w:widowControl w:val="false"/>
-              <w:pBdr/>
               <w:shd w:val="clear" w:fill="auto"/>
               <w:spacing w:lineRule="auto" w:line="240" w:before="0" w:after="0"/>
               <w:ind w:left="0" w:right="0" w:hanging="0"/>
@@ -12128,7 +12019,6 @@
             <w:pPr>
               <w:pStyle w:val="Normal"/>
               <w:widowControl w:val="false"/>
-              <w:pBdr/>
               <w:shd w:val="clear" w:fill="auto"/>
               <w:spacing w:lineRule="auto" w:line="240" w:before="0" w:after="0"/>
               <w:ind w:left="0" w:right="0" w:hanging="0"/>
@@ -12143,7 +12033,6 @@
             <w:pPr>
               <w:pStyle w:val="Normal"/>
               <w:widowControl w:val="false"/>
-              <w:pBdr/>
               <w:shd w:val="clear" w:fill="auto"/>
               <w:spacing w:lineRule="auto" w:line="240" w:before="0" w:after="0"/>
               <w:ind w:left="0" w:right="0" w:hanging="0"/>
@@ -12288,7 +12177,6 @@
               <w:keepNext w:val="false"/>
               <w:keepLines w:val="false"/>
               <w:widowControl w:val="false"/>
-              <w:pBdr/>
               <w:shd w:val="clear" w:fill="auto"/>
               <w:spacing w:lineRule="auto" w:line="240" w:before="0" w:after="0"/>
               <w:ind w:left="0" w:right="0" w:hanging="0"/>
@@ -12413,7 +12301,6 @@
               <w:keepNext w:val="false"/>
               <w:keepLines w:val="false"/>
               <w:widowControl w:val="false"/>
-              <w:pBdr/>
               <w:shd w:val="clear" w:fill="auto"/>
               <w:spacing w:lineRule="auto" w:line="240" w:before="0" w:after="0"/>
               <w:ind w:left="0" w:right="0" w:hanging="0"/>
@@ -12427,7 +12314,6 @@
             <w:bookmarkEnd w:id="5"/>
             <w:r>
               <w:rPr>
-                <w:rFonts w:ascii="Arial" w:hAnsi="Arial"/>
                 <w:b/>
                 <w:i w:val="false"/>
                 <w:caps w:val="false"/>
@@ -12452,7 +12338,6 @@
             <w:pPr>
               <w:pStyle w:val="Normal"/>
               <w:widowControl w:val="false"/>
-              <w:pBdr/>
               <w:shd w:val="clear" w:fill="auto"/>
               <w:spacing w:lineRule="auto" w:line="240" w:before="0" w:after="0"/>
               <w:ind w:left="0" w:right="0" w:hanging="0"/>
@@ -12508,12 +12393,13 @@
     <w:p>
       <w:pPr>
         <w:pStyle w:val="Normal"/>
+        <w:spacing w:before="2619" w:after="0"/>
         <w:rPr/>
       </w:pPr>
       <w:r>
         <w:rPr/>
         <w:drawing>
-          <wp:anchor behindDoc="0" distT="0" distB="0" distL="0" distR="0" simplePos="0" locked="0" layoutInCell="1" allowOverlap="1" relativeHeight="17">
+          <wp:anchor behindDoc="0" distT="0" distB="0" distL="0" distR="0" simplePos="0" locked="0" layoutInCell="1" allowOverlap="1" relativeHeight="3">
             <wp:simplePos x="0" y="0"/>
             <wp:positionH relativeFrom="column">
               <wp:align>center</wp:align>
@@ -12558,7 +12444,7 @@
           </wp:anchor>
         </w:drawing>
         <w:drawing>
-          <wp:anchor behindDoc="0" distT="0" distB="0" distL="0" distR="0" simplePos="0" locked="0" layoutInCell="1" allowOverlap="1" relativeHeight="18">
+          <wp:anchor behindDoc="0" distT="0" distB="0" distL="0" distR="0" simplePos="0" locked="0" layoutInCell="1" allowOverlap="1" relativeHeight="4">
             <wp:simplePos x="0" y="0"/>
             <wp:positionH relativeFrom="column">
               <wp:posOffset>0</wp:posOffset>
@@ -12614,9 +12500,12 @@
         </w:rPr>
       </w:pPr>
       <w:r>
-        <w:rPr/>
+        <w:rPr>
+          <w:b/>
+          <w:color w:val="FF0000"/>
+        </w:rPr>
         <w:drawing>
-          <wp:anchor behindDoc="0" distT="0" distB="0" distL="0" distR="0" simplePos="0" locked="0" layoutInCell="1" allowOverlap="1" relativeHeight="19">
+          <wp:anchor behindDoc="0" distT="0" distB="0" distL="0" distR="0" simplePos="0" locked="0" layoutInCell="1" allowOverlap="1" relativeHeight="5">
             <wp:simplePos x="0" y="0"/>
             <wp:positionH relativeFrom="column">
               <wp:align>center</wp:align>
@@ -12665,6 +12554,7 @@
     <w:p>
       <w:pPr>
         <w:pStyle w:val="Normal"/>
+        <w:spacing w:before="4255" w:after="0"/>
         <w:rPr>
           <w:b/>
           <w:b/>
@@ -12672,9 +12562,12 @@
         </w:rPr>
       </w:pPr>
       <w:r>
-        <w:rPr/>
+        <w:rPr>
+          <w:b/>
+          <w:color w:val="FF0000"/>
+        </w:rPr>
         <w:drawing>
-          <wp:anchor behindDoc="0" distT="0" distB="0" distL="0" distR="0" simplePos="0" locked="0" layoutInCell="1" allowOverlap="1" relativeHeight="20">
+          <wp:anchor behindDoc="0" distT="0" distB="0" distL="0" distR="0" simplePos="0" locked="0" layoutInCell="1" allowOverlap="1" relativeHeight="6">
             <wp:simplePos x="0" y="0"/>
             <wp:positionH relativeFrom="column">
               <wp:align>center</wp:align>
@@ -12730,7 +12623,10 @@
         </w:rPr>
       </w:pPr>
       <w:r>
-        <w:rPr/>
+        <w:rPr>
+          <w:b/>
+          <w:color w:val="FF0000"/>
+        </w:rPr>
       </w:r>
     </w:p>
     <w:p>
@@ -12743,7 +12639,10 @@
         </w:rPr>
       </w:pPr>
       <w:r>
-        <w:rPr/>
+        <w:rPr>
+          <w:b/>
+          <w:color w:val="FF0000"/>
+        </w:rPr>
       </w:r>
     </w:p>
     <w:p>
@@ -12784,7 +12683,10 @@
         </w:rPr>
       </w:pPr>
       <w:r>
-        <w:rPr/>
+        <w:rPr>
+          <w:color w:val="1155CC"/>
+          <w:u w:val="single"/>
+        </w:rPr>
       </w:r>
     </w:p>
     <w:p>
@@ -12867,7 +12769,10 @@
               </w:rPr>
             </w:pPr>
             <w:r>
-              <w:rPr/>
+              <w:rPr>
+                <w:b/>
+                <w:color w:val="FFFFFF"/>
+              </w:rPr>
             </w:r>
           </w:p>
           <w:p>
@@ -12883,7 +12788,10 @@
               </w:rPr>
             </w:pPr>
             <w:r>
-              <w:rPr/>
+              <w:rPr>
+                <w:b/>
+                <w:color w:val="FFFFFF"/>
+              </w:rPr>
             </w:r>
           </w:p>
         </w:tc>
@@ -12995,7 +12903,6 @@
               <w:keepNext w:val="false"/>
               <w:keepLines w:val="false"/>
               <w:widowControl w:val="false"/>
-              <w:pBdr/>
               <w:shd w:val="clear" w:fill="auto"/>
               <w:spacing w:lineRule="auto" w:line="240" w:before="0" w:after="0"/>
               <w:ind w:left="0" w:right="0" w:hanging="0"/>
@@ -13010,7 +12917,7 @@
                 <w:b/>
               </w:rPr>
               <w:drawing>
-                <wp:anchor behindDoc="0" distT="0" distB="0" distL="0" distR="0" simplePos="0" locked="0" layoutInCell="1" allowOverlap="1" relativeHeight="21">
+                <wp:anchor behindDoc="0" distT="0" distB="0" distL="0" distR="0" simplePos="0" locked="0" layoutInCell="1" allowOverlap="1" relativeHeight="7">
                   <wp:simplePos x="0" y="0"/>
                   <wp:positionH relativeFrom="column">
                     <wp:align>center</wp:align>
@@ -13083,7 +12990,10 @@
         </w:rPr>
       </w:pPr>
       <w:r>
-        <w:rPr/>
+        <w:rPr>
+          <w:b/>
+          <w:color w:val="0000FF"/>
+        </w:rPr>
       </w:r>
     </w:p>
     <w:p>
@@ -13096,7 +13006,10 @@
         </w:rPr>
       </w:pPr>
       <w:r>
-        <w:rPr/>
+        <w:rPr>
+          <w:b/>
+          <w:color w:val="0000FF"/>
+        </w:rPr>
       </w:r>
     </w:p>
     <w:p>
@@ -13109,7 +13022,10 @@
         </w:rPr>
       </w:pPr>
       <w:r>
-        <w:rPr/>
+        <w:rPr>
+          <w:b/>
+          <w:color w:val="0000FF"/>
+        </w:rPr>
       </w:r>
     </w:p>
     <w:p>
@@ -13122,7 +13038,10 @@
         </w:rPr>
       </w:pPr>
       <w:r>
-        <w:rPr/>
+        <w:rPr>
+          <w:b/>
+          <w:color w:val="0000FF"/>
+        </w:rPr>
       </w:r>
     </w:p>
     <w:p>
@@ -13135,7 +13054,10 @@
         </w:rPr>
       </w:pPr>
       <w:r>
-        <w:rPr/>
+        <w:rPr>
+          <w:b/>
+          <w:color w:val="0000FF"/>
+        </w:rPr>
       </w:r>
     </w:p>
     <w:p>
@@ -13148,7 +13070,10 @@
         </w:rPr>
       </w:pPr>
       <w:r>
-        <w:rPr/>
+        <w:rPr>
+          <w:b/>
+          <w:color w:val="0000FF"/>
+        </w:rPr>
       </w:r>
     </w:p>
     <w:p>
@@ -13161,7 +13086,10 @@
         </w:rPr>
       </w:pPr>
       <w:r>
-        <w:rPr/>
+        <w:rPr>
+          <w:b/>
+          <w:color w:val="0000FF"/>
+        </w:rPr>
       </w:r>
     </w:p>
     <w:p>
@@ -13174,7 +13102,10 @@
         </w:rPr>
       </w:pPr>
       <w:r>
-        <w:rPr/>
+        <w:rPr>
+          <w:b/>
+          <w:color w:val="0000FF"/>
+        </w:rPr>
       </w:r>
     </w:p>
     <w:p>
@@ -13187,7 +13118,10 @@
         </w:rPr>
       </w:pPr>
       <w:r>
-        <w:rPr/>
+        <w:rPr>
+          <w:b/>
+          <w:color w:val="0000FF"/>
+        </w:rPr>
       </w:r>
     </w:p>
     <w:p>
@@ -13200,7 +13134,10 @@
         </w:rPr>
       </w:pPr>
       <w:r>
-        <w:rPr/>
+        <w:rPr>
+          <w:b/>
+          <w:color w:val="0000FF"/>
+        </w:rPr>
       </w:r>
     </w:p>
     <w:p>
@@ -13213,7 +13150,10 @@
         </w:rPr>
       </w:pPr>
       <w:r>
-        <w:rPr/>
+        <w:rPr>
+          <w:b/>
+          <w:color w:val="0000FF"/>
+        </w:rPr>
       </w:r>
     </w:p>
     <w:p>
@@ -13226,7 +13166,10 @@
         </w:rPr>
       </w:pPr>
       <w:r>
-        <w:rPr/>
+        <w:rPr>
+          <w:b/>
+          <w:color w:val="0000FF"/>
+        </w:rPr>
       </w:r>
     </w:p>
     <w:p>
@@ -13239,7 +13182,10 @@
         </w:rPr>
       </w:pPr>
       <w:r>
-        <w:rPr/>
+        <w:rPr>
+          <w:b/>
+          <w:color w:val="0000FF"/>
+        </w:rPr>
       </w:r>
     </w:p>
     <w:p>
@@ -13252,7 +13198,10 @@
         </w:rPr>
       </w:pPr>
       <w:r>
-        <w:rPr/>
+        <w:rPr>
+          <w:b/>
+          <w:color w:val="0000FF"/>
+        </w:rPr>
       </w:r>
     </w:p>
     <w:p>
@@ -13265,7 +13214,10 @@
         </w:rPr>
       </w:pPr>
       <w:r>
-        <w:rPr/>
+        <w:rPr>
+          <w:b/>
+          <w:color w:val="0000FF"/>
+        </w:rPr>
       </w:r>
     </w:p>
     <w:p>
@@ -13278,7 +13230,10 @@
         </w:rPr>
       </w:pPr>
       <w:r>
-        <w:rPr/>
+        <w:rPr>
+          <w:b/>
+          <w:color w:val="0000FF"/>
+        </w:rPr>
       </w:r>
     </w:p>
     <w:p>
@@ -13291,7 +13246,10 @@
         </w:rPr>
       </w:pPr>
       <w:r>
-        <w:rPr/>
+        <w:rPr>
+          <w:b/>
+          <w:color w:val="0000FF"/>
+        </w:rPr>
       </w:r>
     </w:p>
     <w:p>
@@ -13304,7 +13262,10 @@
         </w:rPr>
       </w:pPr>
       <w:r>
-        <w:rPr/>
+        <w:rPr>
+          <w:b/>
+          <w:color w:val="0000FF"/>
+        </w:rPr>
       </w:r>
     </w:p>
     <w:p>
@@ -13317,7 +13278,10 @@
         </w:rPr>
       </w:pPr>
       <w:r>
-        <w:rPr/>
+        <w:rPr>
+          <w:b/>
+          <w:color w:val="0000FF"/>
+        </w:rPr>
       </w:r>
     </w:p>
     <w:p>
@@ -13330,7 +13294,10 @@
         </w:rPr>
       </w:pPr>
       <w:r>
-        <w:rPr/>
+        <w:rPr>
+          <w:b/>
+          <w:color w:val="0000FF"/>
+        </w:rPr>
       </w:r>
     </w:p>
     <w:p>
@@ -13343,7 +13310,10 @@
         </w:rPr>
       </w:pPr>
       <w:r>
-        <w:rPr/>
+        <w:rPr>
+          <w:b/>
+          <w:color w:val="0000FF"/>
+        </w:rPr>
       </w:r>
     </w:p>
     <w:p>
@@ -13356,7 +13326,10 @@
         </w:rPr>
       </w:pPr>
       <w:r>
-        <w:rPr/>
+        <w:rPr>
+          <w:b/>
+          <w:color w:val="0000FF"/>
+        </w:rPr>
       </w:r>
     </w:p>
     <w:p>
@@ -13369,7 +13342,10 @@
         </w:rPr>
       </w:pPr>
       <w:r>
-        <w:rPr/>
+        <w:rPr>
+          <w:b/>
+          <w:color w:val="0000FF"/>
+        </w:rPr>
       </w:r>
     </w:p>
     <w:p>
@@ -13382,7 +13358,10 @@
         </w:rPr>
       </w:pPr>
       <w:r>
-        <w:rPr/>
+        <w:rPr>
+          <w:b/>
+          <w:color w:val="0000FF"/>
+        </w:rPr>
       </w:r>
     </w:p>
     <w:p>
@@ -13395,7 +13374,10 @@
         </w:rPr>
       </w:pPr>
       <w:r>
-        <w:rPr/>
+        <w:rPr>
+          <w:b/>
+          <w:color w:val="0000FF"/>
+        </w:rPr>
       </w:r>
     </w:p>
     <w:p>
@@ -13408,7 +13390,10 @@
         </w:rPr>
       </w:pPr>
       <w:r>
-        <w:rPr/>
+        <w:rPr>
+          <w:b/>
+          <w:color w:val="0000FF"/>
+        </w:rPr>
       </w:r>
     </w:p>
     <w:p>
@@ -13421,7 +13406,10 @@
         </w:rPr>
       </w:pPr>
       <w:r>
-        <w:rPr/>
+        <w:rPr>
+          <w:b/>
+          <w:color w:val="0000FF"/>
+        </w:rPr>
       </w:r>
     </w:p>
     <w:p>
@@ -13434,7 +13422,10 @@
         </w:rPr>
       </w:pPr>
       <w:r>
-        <w:rPr/>
+        <w:rPr>
+          <w:b/>
+          <w:color w:val="0000FF"/>
+        </w:rPr>
       </w:r>
     </w:p>
     <w:p>
@@ -13506,7 +13497,6 @@
               <w:keepNext w:val="false"/>
               <w:keepLines w:val="false"/>
               <w:widowControl w:val="false"/>
-              <w:pBdr/>
               <w:shd w:val="clear" w:fill="auto"/>
               <w:spacing w:lineRule="auto" w:line="240" w:before="0" w:after="0"/>
               <w:ind w:left="0" w:right="0" w:hanging="0"/>
@@ -13521,7 +13511,7 @@
                 <w:b/>
               </w:rPr>
               <w:drawing>
-                <wp:anchor behindDoc="0" distT="0" distB="0" distL="0" distR="0" simplePos="0" locked="0" layoutInCell="1" allowOverlap="1" relativeHeight="22">
+                <wp:anchor behindDoc="0" distT="0" distB="0" distL="0" distR="0" simplePos="0" locked="0" layoutInCell="1" allowOverlap="1" relativeHeight="8">
                   <wp:simplePos x="0" y="0"/>
                   <wp:positionH relativeFrom="column">
                     <wp:align>center</wp:align>
@@ -13674,7 +13664,6 @@
               <w:keepNext w:val="false"/>
               <w:keepLines w:val="false"/>
               <w:widowControl w:val="false"/>
-              <w:pBdr/>
               <w:shd w:val="clear" w:fill="auto"/>
               <w:spacing w:lineRule="auto" w:line="240" w:before="0" w:after="0"/>
               <w:ind w:left="0" w:right="0" w:hanging="0"/>
@@ -13712,7 +13701,6 @@
               <w:keepNext w:val="false"/>
               <w:keepLines w:val="false"/>
               <w:widowControl w:val="false"/>
-              <w:pBdr/>
               <w:shd w:val="clear" w:fill="auto"/>
               <w:spacing w:lineRule="auto" w:line="240" w:before="0" w:after="0"/>
               <w:ind w:left="0" w:right="0" w:hanging="0"/>
@@ -13786,7 +13774,6 @@
               <w:keepNext w:val="false"/>
               <w:keepLines w:val="false"/>
               <w:widowControl w:val="false"/>
-              <w:pBdr/>
               <w:shd w:val="clear" w:fill="auto"/>
               <w:spacing w:lineRule="auto" w:line="240" w:before="0" w:after="0"/>
               <w:ind w:left="0" w:right="0" w:hanging="0"/>
@@ -13824,7 +13811,6 @@
               <w:keepNext w:val="false"/>
               <w:keepLines w:val="false"/>
               <w:widowControl w:val="false"/>
-              <w:pBdr/>
               <w:shd w:val="clear" w:fill="auto"/>
               <w:spacing w:lineRule="auto" w:line="240" w:before="0" w:after="0"/>
               <w:ind w:left="0" w:right="0" w:hanging="0"/>
@@ -13898,7 +13884,6 @@
               <w:keepNext w:val="false"/>
               <w:keepLines w:val="false"/>
               <w:widowControl w:val="false"/>
-              <w:pBdr/>
               <w:shd w:val="clear" w:fill="auto"/>
               <w:spacing w:lineRule="auto" w:line="240" w:before="0" w:after="0"/>
               <w:ind w:left="0" w:right="0" w:hanging="0"/>
@@ -13936,7 +13921,6 @@
               <w:keepNext w:val="false"/>
               <w:keepLines w:val="false"/>
               <w:widowControl w:val="false"/>
-              <w:pBdr/>
               <w:shd w:val="clear" w:fill="auto"/>
               <w:spacing w:lineRule="auto" w:line="240" w:before="0" w:after="0"/>
               <w:ind w:left="0" w:right="0" w:hanging="0"/>
@@ -13996,7 +13980,6 @@
         <w:keepNext w:val="false"/>
         <w:keepLines w:val="false"/>
         <w:widowControl w:val="false"/>
-        <w:pBdr/>
         <w:shd w:val="clear" w:fill="auto"/>
         <w:spacing w:lineRule="auto" w:line="240" w:before="0" w:after="0"/>
         <w:ind w:left="0" w:right="0" w:hanging="0"/>
@@ -14018,7 +14001,6 @@
       <w:pPr>
         <w:pStyle w:val="Normal"/>
         <w:widowControl w:val="false"/>
-        <w:pBdr/>
         <w:shd w:val="clear" w:fill="auto"/>
         <w:spacing w:lineRule="auto" w:line="240" w:before="0" w:after="0"/>
         <w:ind w:left="0" w:right="0" w:hanging="0"/>
@@ -14050,7 +14032,6 @@
       <w:pPr>
         <w:pStyle w:val="Normal"/>
         <w:widowControl w:val="false"/>
-        <w:pBdr/>
         <w:shd w:val="clear" w:fill="auto"/>
         <w:spacing w:lineRule="auto" w:line="240" w:before="0" w:after="0"/>
         <w:ind w:left="0" w:right="0" w:hanging="0"/>
@@ -14070,7 +14051,6 @@
       <w:pPr>
         <w:pStyle w:val="Normal"/>
         <w:widowControl w:val="false"/>
-        <w:pBdr/>
         <w:shd w:val="clear" w:fill="auto"/>
         <w:spacing w:lineRule="auto" w:line="240" w:before="0" w:after="0"/>
         <w:ind w:left="0" w:right="0" w:hanging="0"/>
@@ -14090,7 +14070,6 @@
       <w:pPr>
         <w:pStyle w:val="Normal"/>
         <w:widowControl w:val="false"/>
-        <w:pBdr/>
         <w:shd w:val="clear" w:fill="auto"/>
         <w:spacing w:lineRule="auto" w:line="240" w:before="0" w:after="0"/>
         <w:ind w:left="0" w:right="0" w:hanging="0"/>
@@ -14104,17 +14083,1464 @@
     </w:p>
     <w:p>
       <w:pPr>
-        <w:pStyle w:val="Normal"/>
+        <w:pStyle w:val="Corpsdetexte"/>
         <w:widowControl w:val="false"/>
-        <w:pBdr/>
         <w:shd w:val="clear" w:fill="auto"/>
         <w:spacing w:lineRule="auto" w:line="240" w:before="0" w:after="0"/>
         <w:ind w:left="0" w:right="0" w:hanging="0"/>
         <w:jc w:val="left"/>
-        <w:rPr/>
-      </w:pPr>
-      <w:r>
-        <w:rPr/>
+        <w:rPr>
+          <w:b w:val="false"/>
+        </w:rPr>
+      </w:pPr>
+      <w:bookmarkStart w:id="6" w:name="docs-internal-guid-1694218e-7fff-edd2-79"/>
+      <w:bookmarkEnd w:id="6"/>
+      <w:r>
+        <w:rPr>
+          <w:rFonts w:ascii="Arial" w:hAnsi="Arial"/>
+          <w:b/>
+          <w:i w:val="false"/>
+          <w:caps w:val="false"/>
+          <w:smallCaps w:val="false"/>
+          <w:strike w:val="false"/>
+          <w:dstrike w:val="false"/>
+          <w:color w:val="0000FF"/>
+          <w:sz w:val="22"/>
+          <w:u w:val="none"/>
+          <w:effect w:val="none"/>
+        </w:rPr>
+        <w:t>Q15.</w:t>
+      </w:r>
+      <w:r>
+        <w:rPr>
+          <w:rFonts w:ascii="Arial" w:hAnsi="Arial"/>
+          <w:b w:val="false"/>
+          <w:i w:val="false"/>
+          <w:caps w:val="false"/>
+          <w:smallCaps w:val="false"/>
+          <w:strike w:val="false"/>
+          <w:dstrike w:val="false"/>
+          <w:color w:val="000000"/>
+          <w:sz w:val="22"/>
+          <w:u w:val="none"/>
+          <w:effect w:val="none"/>
+        </w:rPr>
+        <w:t>Construire maintenant votre base de données sur firestore avec une collection Menu</w:t>
+      </w:r>
+    </w:p>
+    <w:p>
+      <w:pPr>
+        <w:pStyle w:val="Corpsdetexte"/>
+        <w:bidi w:val="0"/>
+        <w:spacing w:lineRule="auto" w:line="331" w:before="0" w:after="0"/>
+        <w:rPr>
+          <w:rFonts w:ascii="Arial" w:hAnsi="Arial"/>
+          <w:b w:val="false"/>
+          <w:i w:val="false"/>
+          <w:caps w:val="false"/>
+          <w:smallCaps w:val="false"/>
+          <w:strike w:val="false"/>
+          <w:dstrike w:val="false"/>
+          <w:color w:val="000000"/>
+          <w:sz w:val="22"/>
+          <w:u w:val="none"/>
+          <w:effect w:val="none"/>
+        </w:rPr>
+      </w:pPr>
+      <w:r>
+        <w:rPr>
+          <w:rFonts w:ascii="Arial" w:hAnsi="Arial"/>
+          <w:b w:val="false"/>
+          <w:i w:val="false"/>
+          <w:caps w:val="false"/>
+          <w:smallCaps w:val="false"/>
+          <w:strike w:val="false"/>
+          <w:dstrike w:val="false"/>
+          <w:color w:val="000000"/>
+          <w:sz w:val="22"/>
+          <w:u w:val="none"/>
+          <w:effect w:val="none"/>
+        </w:rPr>
+        <w:t>qui contient les différents éléments.</w:t>
+      </w:r>
+    </w:p>
+    <w:p>
+      <w:pPr>
+        <w:pStyle w:val="Corpsdetexte"/>
+        <w:rPr/>
+      </w:pPr>
+      <w:r>
+        <w:rPr/>
+      </w:r>
+    </w:p>
+    <w:p>
+      <w:pPr>
+        <w:pStyle w:val="Corpsdetexte"/>
+        <w:bidi w:val="0"/>
+        <w:spacing w:lineRule="auto" w:line="331" w:before="0" w:after="0"/>
+        <w:rPr>
+          <w:rFonts w:ascii="Arial" w:hAnsi="Arial"/>
+          <w:b/>
+          <w:i w:val="false"/>
+          <w:caps w:val="false"/>
+          <w:smallCaps w:val="false"/>
+          <w:strike w:val="false"/>
+          <w:dstrike w:val="false"/>
+          <w:color w:val="000000"/>
+          <w:sz w:val="22"/>
+          <w:u w:val="none"/>
+          <w:effect w:val="none"/>
+        </w:rPr>
+      </w:pPr>
+      <w:r>
+        <w:rPr>
+          <w:rFonts w:ascii="Arial" w:hAnsi="Arial"/>
+          <w:b/>
+          <w:i w:val="false"/>
+          <w:caps w:val="false"/>
+          <w:smallCaps w:val="false"/>
+          <w:strike w:val="false"/>
+          <w:dstrike w:val="false"/>
+          <w:color w:val="000000"/>
+          <w:sz w:val="22"/>
+          <w:u w:val="none"/>
+          <w:effect w:val="none"/>
+        </w:rPr>
+        <w:t>Faire une capture d’écran ici.</w:t>
+      </w:r>
+    </w:p>
+    <w:p>
+      <w:pPr>
+        <w:pStyle w:val="Corpsdetexte"/>
+        <w:spacing w:before="0" w:after="0"/>
+        <w:rPr/>
+      </w:pPr>
+      <w:r>
+        <w:rPr/>
+        <w:drawing>
+          <wp:anchor behindDoc="0" distT="0" distB="0" distL="0" distR="0" simplePos="0" locked="0" layoutInCell="1" allowOverlap="1" relativeHeight="23">
+            <wp:simplePos x="0" y="0"/>
+            <wp:positionH relativeFrom="column">
+              <wp:align>center</wp:align>
+            </wp:positionH>
+            <wp:positionV relativeFrom="paragraph">
+              <wp:posOffset>635</wp:posOffset>
+            </wp:positionV>
+            <wp:extent cx="6120130" cy="2179320"/>
+            <wp:effectExtent l="0" t="0" r="0" b="0"/>
+            <wp:wrapTopAndBottom/>
+            <wp:docPr id="22" name="Image8" descr=""/>
+            <wp:cNvGraphicFramePr>
+              <a:graphicFrameLocks xmlns:a="http://schemas.openxmlformats.org/drawingml/2006/main" noChangeAspect="1"/>
+            </wp:cNvGraphicFramePr>
+            <a:graphic xmlns:a="http://schemas.openxmlformats.org/drawingml/2006/main">
+              <a:graphicData uri="http://schemas.openxmlformats.org/drawingml/2006/picture">
+                <pic:pic xmlns:pic="http://schemas.openxmlformats.org/drawingml/2006/picture">
+                  <pic:nvPicPr>
+                    <pic:cNvPr id="22" name="Image8" descr=""/>
+                    <pic:cNvPicPr>
+                      <a:picLocks noChangeAspect="1" noChangeArrowheads="1"/>
+                    </pic:cNvPicPr>
+                  </pic:nvPicPr>
+                  <pic:blipFill>
+                    <a:blip r:embed="rId36"/>
+                    <a:stretch>
+                      <a:fillRect/>
+                    </a:stretch>
+                  </pic:blipFill>
+                  <pic:spPr bwMode="auto">
+                    <a:xfrm>
+                      <a:off x="0" y="0"/>
+                      <a:ext cx="6120130" cy="2179320"/>
+                    </a:xfrm>
+                    <a:prstGeom prst="rect">
+                      <a:avLst/>
+                    </a:prstGeom>
+                  </pic:spPr>
+                </pic:pic>
+              </a:graphicData>
+            </a:graphic>
+          </wp:anchor>
+        </w:drawing>
+      </w:r>
+    </w:p>
+    <w:tbl>
+      <w:tblPr>
+        <w:tblW w:w="169" w:type="dxa"/>
+        <w:jc w:val="left"/>
+        <w:tblInd w:w="0" w:type="dxa"/>
+        <w:tblBorders>
+          <w:top w:val="single" w:sz="8" w:space="0" w:color="000000"/>
+          <w:left w:val="single" w:sz="8" w:space="0" w:color="000000"/>
+          <w:bottom w:val="single" w:sz="8" w:space="0" w:color="000000"/>
+          <w:right w:val="single" w:sz="8" w:space="0" w:color="000000"/>
+          <w:insideH w:val="single" w:sz="8" w:space="0" w:color="000000"/>
+          <w:insideV w:val="single" w:sz="8" w:space="0" w:color="000000"/>
+        </w:tblBorders>
+        <w:tblCellMar>
+          <w:top w:w="100" w:type="dxa"/>
+          <w:left w:w="90" w:type="dxa"/>
+          <w:bottom w:w="100" w:type="dxa"/>
+          <w:right w:w="100" w:type="dxa"/>
+        </w:tblCellMar>
+      </w:tblPr>
+      <w:tblGrid>
+        <w:gridCol w:w="169"/>
+      </w:tblGrid>
+      <w:tr>
+        <w:trPr/>
+        <w:tc>
+          <w:tcPr>
+            <w:tcW w:w="169" w:type="dxa"/>
+            <w:tcBorders>
+              <w:top w:val="single" w:sz="8" w:space="0" w:color="000000"/>
+              <w:left w:val="single" w:sz="8" w:space="0" w:color="000000"/>
+              <w:bottom w:val="single" w:sz="8" w:space="0" w:color="000000"/>
+              <w:right w:val="single" w:sz="8" w:space="0" w:color="000000"/>
+              <w:insideH w:val="single" w:sz="8" w:space="0" w:color="000000"/>
+              <w:insideV w:val="single" w:sz="8" w:space="0" w:color="000000"/>
+            </w:tcBorders>
+            <w:shd w:fill="auto" w:val="clear"/>
+            <w:vAlign w:val="center"/>
+          </w:tcPr>
+          <w:p>
+            <w:pPr>
+              <w:pStyle w:val="Contenudetableau"/>
+              <w:rPr/>
+            </w:pPr>
+            <w:r>
+              <w:rPr/>
+            </w:r>
+          </w:p>
+        </w:tc>
+      </w:tr>
+    </w:tbl>
+    <w:p>
+      <w:pPr>
+        <w:pStyle w:val="Corpsdetexte"/>
+        <w:bidi w:val="0"/>
+        <w:spacing w:lineRule="auto" w:line="331" w:before="0" w:after="0"/>
+        <w:rPr>
+          <w:caps w:val="false"/>
+          <w:smallCaps w:val="false"/>
+          <w:strike w:val="false"/>
+          <w:dstrike w:val="false"/>
+          <w:color w:val="000000"/>
+          <w:u w:val="none"/>
+          <w:effect w:val="none"/>
+        </w:rPr>
+      </w:pPr>
+      <w:r>
+        <w:rPr>
+          <w:caps w:val="false"/>
+          <w:smallCaps w:val="false"/>
+          <w:strike w:val="false"/>
+          <w:dstrike w:val="false"/>
+          <w:color w:val="000000"/>
+          <w:u w:val="none"/>
+          <w:effect w:val="none"/>
+        </w:rPr>
+        <w:t> </w:t>
+      </w:r>
+    </w:p>
+    <w:p>
+      <w:pPr>
+        <w:pStyle w:val="Corpsdetexte"/>
+        <w:bidi w:val="0"/>
+        <w:spacing w:lineRule="auto" w:line="331" w:before="0" w:after="0"/>
+        <w:rPr>
+          <w:b w:val="false"/>
+        </w:rPr>
+      </w:pPr>
+      <w:r>
+        <w:rPr>
+          <w:rFonts w:ascii="Arial" w:hAnsi="Arial"/>
+          <w:b/>
+          <w:i w:val="false"/>
+          <w:caps w:val="false"/>
+          <w:smallCaps w:val="false"/>
+          <w:strike w:val="false"/>
+          <w:dstrike w:val="false"/>
+          <w:color w:val="0000FF"/>
+          <w:sz w:val="22"/>
+          <w:u w:val="none"/>
+          <w:effect w:val="none"/>
+        </w:rPr>
+        <w:t>Q16</w:t>
+      </w:r>
+      <w:r>
+        <w:rPr>
+          <w:rFonts w:ascii="Arial" w:hAnsi="Arial"/>
+          <w:b w:val="false"/>
+          <w:i w:val="false"/>
+          <w:caps w:val="false"/>
+          <w:smallCaps w:val="false"/>
+          <w:strike w:val="false"/>
+          <w:dstrike w:val="false"/>
+          <w:color w:val="000000"/>
+          <w:sz w:val="22"/>
+          <w:u w:val="none"/>
+          <w:effect w:val="none"/>
+        </w:rPr>
+        <w:t xml:space="preserve">.Modifier l'autorisation d'accès à cette base de données jusqu’au </w:t>
+      </w:r>
+      <w:r>
+        <w:rPr>
+          <w:rFonts w:ascii="Arial" w:hAnsi="Arial"/>
+          <w:b/>
+          <w:i w:val="false"/>
+          <w:caps w:val="false"/>
+          <w:smallCaps w:val="false"/>
+          <w:strike w:val="false"/>
+          <w:dstrike w:val="false"/>
+          <w:color w:val="000000"/>
+          <w:sz w:val="22"/>
+          <w:u w:val="none"/>
+          <w:effect w:val="none"/>
+        </w:rPr>
+        <w:t>13/06/2021</w:t>
+      </w:r>
+    </w:p>
+    <w:p>
+      <w:pPr>
+        <w:pStyle w:val="Corpsdetexte"/>
+        <w:rPr/>
+      </w:pPr>
+      <w:r>
+        <w:rPr/>
+      </w:r>
+    </w:p>
+    <w:p>
+      <w:pPr>
+        <w:pStyle w:val="Corpsdetexte"/>
+        <w:bidi w:val="0"/>
+        <w:spacing w:lineRule="auto" w:line="331" w:before="0" w:after="0"/>
+        <w:rPr>
+          <w:rFonts w:ascii="Arial" w:hAnsi="Arial"/>
+          <w:b/>
+          <w:i w:val="false"/>
+          <w:caps w:val="false"/>
+          <w:smallCaps w:val="false"/>
+          <w:strike w:val="false"/>
+          <w:dstrike w:val="false"/>
+          <w:color w:val="000000"/>
+          <w:sz w:val="22"/>
+          <w:u w:val="none"/>
+          <w:effect w:val="none"/>
+        </w:rPr>
+      </w:pPr>
+      <w:r>
+        <w:rPr>
+          <w:rFonts w:ascii="Arial" w:hAnsi="Arial"/>
+          <w:b/>
+          <w:i w:val="false"/>
+          <w:caps w:val="false"/>
+          <w:smallCaps w:val="false"/>
+          <w:strike w:val="false"/>
+          <w:dstrike w:val="false"/>
+          <w:color w:val="000000"/>
+          <w:sz w:val="22"/>
+          <w:u w:val="none"/>
+          <w:effect w:val="none"/>
+        </w:rPr>
+      </w:r>
+    </w:p>
+    <w:p>
+      <w:pPr>
+        <w:pStyle w:val="Corpsdetexte"/>
+        <w:bidi w:val="0"/>
+        <w:spacing w:lineRule="auto" w:line="331" w:before="0" w:after="0"/>
+        <w:rPr>
+          <w:rFonts w:ascii="Arial" w:hAnsi="Arial"/>
+          <w:b/>
+          <w:i w:val="false"/>
+          <w:caps w:val="false"/>
+          <w:smallCaps w:val="false"/>
+          <w:strike w:val="false"/>
+          <w:dstrike w:val="false"/>
+          <w:color w:val="000000"/>
+          <w:sz w:val="22"/>
+          <w:u w:val="none"/>
+          <w:effect w:val="none"/>
+        </w:rPr>
+      </w:pPr>
+      <w:r>
+        <w:rPr>
+          <w:rFonts w:ascii="Arial" w:hAnsi="Arial"/>
+          <w:b/>
+          <w:i w:val="false"/>
+          <w:caps w:val="false"/>
+          <w:smallCaps w:val="false"/>
+          <w:strike w:val="false"/>
+          <w:dstrike w:val="false"/>
+          <w:color w:val="000000"/>
+          <w:sz w:val="22"/>
+          <w:u w:val="none"/>
+          <w:effect w:val="none"/>
+        </w:rPr>
+      </w:r>
+    </w:p>
+    <w:p>
+      <w:pPr>
+        <w:pStyle w:val="Corpsdetexte"/>
+        <w:bidi w:val="0"/>
+        <w:spacing w:lineRule="auto" w:line="331" w:before="0" w:after="0"/>
+        <w:rPr>
+          <w:rFonts w:ascii="Arial" w:hAnsi="Arial"/>
+          <w:b/>
+          <w:i w:val="false"/>
+          <w:caps w:val="false"/>
+          <w:smallCaps w:val="false"/>
+          <w:strike w:val="false"/>
+          <w:dstrike w:val="false"/>
+          <w:color w:val="000000"/>
+          <w:sz w:val="22"/>
+          <w:u w:val="none"/>
+          <w:effect w:val="none"/>
+        </w:rPr>
+      </w:pPr>
+      <w:r>
+        <w:rPr>
+          <w:rFonts w:ascii="Arial" w:hAnsi="Arial"/>
+          <w:b/>
+          <w:i w:val="false"/>
+          <w:caps w:val="false"/>
+          <w:smallCaps w:val="false"/>
+          <w:strike w:val="false"/>
+          <w:dstrike w:val="false"/>
+          <w:color w:val="000000"/>
+          <w:sz w:val="22"/>
+          <w:u w:val="none"/>
+          <w:effect w:val="none"/>
+        </w:rPr>
+      </w:r>
+    </w:p>
+    <w:p>
+      <w:pPr>
+        <w:pStyle w:val="Corpsdetexte"/>
+        <w:bidi w:val="0"/>
+        <w:spacing w:lineRule="auto" w:line="331" w:before="0" w:after="0"/>
+        <w:rPr>
+          <w:rFonts w:ascii="Arial" w:hAnsi="Arial"/>
+          <w:b/>
+          <w:i w:val="false"/>
+          <w:caps w:val="false"/>
+          <w:smallCaps w:val="false"/>
+          <w:strike w:val="false"/>
+          <w:dstrike w:val="false"/>
+          <w:color w:val="000000"/>
+          <w:sz w:val="22"/>
+          <w:u w:val="none"/>
+          <w:effect w:val="none"/>
+        </w:rPr>
+      </w:pPr>
+      <w:r>
+        <w:rPr>
+          <w:rFonts w:ascii="Arial" w:hAnsi="Arial"/>
+          <w:b/>
+          <w:i w:val="false"/>
+          <w:caps w:val="false"/>
+          <w:smallCaps w:val="false"/>
+          <w:strike w:val="false"/>
+          <w:dstrike w:val="false"/>
+          <w:color w:val="000000"/>
+          <w:sz w:val="22"/>
+          <w:u w:val="none"/>
+          <w:effect w:val="none"/>
+        </w:rPr>
+        <w:t>Votre code ici</w:t>
+      </w:r>
+    </w:p>
+    <w:p>
+      <w:pPr>
+        <w:pStyle w:val="Corpsdetexte"/>
+        <w:bidi w:val="0"/>
+        <w:spacing w:lineRule="auto" w:line="331" w:before="0" w:after="0"/>
+        <w:rPr>
+          <w:rFonts w:ascii="Arial" w:hAnsi="Arial"/>
+          <w:b/>
+          <w:i w:val="false"/>
+          <w:caps w:val="false"/>
+          <w:smallCaps w:val="false"/>
+          <w:strike w:val="false"/>
+          <w:dstrike w:val="false"/>
+          <w:color w:val="000000"/>
+          <w:sz w:val="22"/>
+          <w:u w:val="none"/>
+          <w:effect w:val="none"/>
+        </w:rPr>
+      </w:pPr>
+      <w:r>
+        <w:rPr>
+          <w:rFonts w:ascii="Arial" w:hAnsi="Arial"/>
+          <w:b/>
+          <w:i w:val="false"/>
+          <w:caps w:val="false"/>
+          <w:smallCaps w:val="false"/>
+          <w:strike w:val="false"/>
+          <w:dstrike w:val="false"/>
+          <w:color w:val="000000"/>
+          <w:sz w:val="22"/>
+          <w:u w:val="none"/>
+          <w:effect w:val="none"/>
+        </w:rPr>
+        <w:t>rules_version = '2';</w:t>
+      </w:r>
+    </w:p>
+    <w:p>
+      <w:pPr>
+        <w:pStyle w:val="Corpsdetexte"/>
+        <w:bidi w:val="0"/>
+        <w:spacing w:lineRule="auto" w:line="331" w:before="0" w:after="0"/>
+        <w:rPr>
+          <w:rFonts w:ascii="Arial" w:hAnsi="Arial"/>
+          <w:b/>
+          <w:i w:val="false"/>
+          <w:caps w:val="false"/>
+          <w:smallCaps w:val="false"/>
+          <w:strike w:val="false"/>
+          <w:dstrike w:val="false"/>
+          <w:color w:val="000000"/>
+          <w:sz w:val="22"/>
+          <w:u w:val="none"/>
+          <w:effect w:val="none"/>
+        </w:rPr>
+      </w:pPr>
+      <w:r>
+        <w:rPr>
+          <w:rFonts w:ascii="Arial" w:hAnsi="Arial"/>
+          <w:b/>
+          <w:i w:val="false"/>
+          <w:caps w:val="false"/>
+          <w:smallCaps w:val="false"/>
+          <w:strike w:val="false"/>
+          <w:dstrike w:val="false"/>
+          <w:color w:val="000000"/>
+          <w:sz w:val="22"/>
+          <w:u w:val="none"/>
+          <w:effect w:val="none"/>
+        </w:rPr>
+        <w:t>service cloud.firestore {</w:t>
+      </w:r>
+    </w:p>
+    <w:p>
+      <w:pPr>
+        <w:pStyle w:val="Corpsdetexte"/>
+        <w:bidi w:val="0"/>
+        <w:spacing w:lineRule="auto" w:line="331" w:before="0" w:after="0"/>
+        <w:rPr>
+          <w:rFonts w:ascii="Arial" w:hAnsi="Arial"/>
+          <w:b/>
+          <w:i w:val="false"/>
+          <w:caps w:val="false"/>
+          <w:smallCaps w:val="false"/>
+          <w:strike w:val="false"/>
+          <w:dstrike w:val="false"/>
+          <w:color w:val="000000"/>
+          <w:sz w:val="22"/>
+          <w:u w:val="none"/>
+          <w:effect w:val="none"/>
+        </w:rPr>
+      </w:pPr>
+      <w:r>
+        <w:rPr>
+          <w:rFonts w:ascii="Arial" w:hAnsi="Arial"/>
+          <w:b/>
+          <w:i w:val="false"/>
+          <w:caps w:val="false"/>
+          <w:smallCaps w:val="false"/>
+          <w:strike w:val="false"/>
+          <w:dstrike w:val="false"/>
+          <w:color w:val="000000"/>
+          <w:sz w:val="22"/>
+          <w:u w:val="none"/>
+          <w:effect w:val="none"/>
+        </w:rPr>
+        <w:t xml:space="preserve">  </w:t>
+      </w:r>
+      <w:r>
+        <w:rPr>
+          <w:rFonts w:ascii="Arial" w:hAnsi="Arial"/>
+          <w:b/>
+          <w:i w:val="false"/>
+          <w:caps w:val="false"/>
+          <w:smallCaps w:val="false"/>
+          <w:strike w:val="false"/>
+          <w:dstrike w:val="false"/>
+          <w:color w:val="000000"/>
+          <w:sz w:val="22"/>
+          <w:u w:val="none"/>
+          <w:effect w:val="none"/>
+        </w:rPr>
+        <w:t>match /databases/{database}/documents {</w:t>
+      </w:r>
+    </w:p>
+    <w:p>
+      <w:pPr>
+        <w:pStyle w:val="Corpsdetexte"/>
+        <w:bidi w:val="0"/>
+        <w:spacing w:lineRule="auto" w:line="331" w:before="0" w:after="0"/>
+        <w:rPr>
+          <w:rFonts w:ascii="Arial" w:hAnsi="Arial"/>
+          <w:b/>
+          <w:i w:val="false"/>
+          <w:caps w:val="false"/>
+          <w:smallCaps w:val="false"/>
+          <w:strike w:val="false"/>
+          <w:dstrike w:val="false"/>
+          <w:color w:val="000000"/>
+          <w:sz w:val="22"/>
+          <w:u w:val="none"/>
+          <w:effect w:val="none"/>
+        </w:rPr>
+      </w:pPr>
+      <w:r>
+        <w:rPr>
+          <w:rFonts w:ascii="Arial" w:hAnsi="Arial"/>
+          <w:b/>
+          <w:i w:val="false"/>
+          <w:caps w:val="false"/>
+          <w:smallCaps w:val="false"/>
+          <w:strike w:val="false"/>
+          <w:dstrike w:val="false"/>
+          <w:color w:val="000000"/>
+          <w:sz w:val="22"/>
+          <w:u w:val="none"/>
+          <w:effect w:val="none"/>
+        </w:rPr>
+        <w:t xml:space="preserve">    </w:t>
+      </w:r>
+      <w:r>
+        <w:rPr>
+          <w:rFonts w:ascii="Arial" w:hAnsi="Arial"/>
+          <w:b/>
+          <w:i w:val="false"/>
+          <w:caps w:val="false"/>
+          <w:smallCaps w:val="false"/>
+          <w:strike w:val="false"/>
+          <w:dstrike w:val="false"/>
+          <w:color w:val="000000"/>
+          <w:sz w:val="22"/>
+          <w:u w:val="none"/>
+          <w:effect w:val="none"/>
+        </w:rPr>
+        <w:t>match /{document=**} {</w:t>
+      </w:r>
+    </w:p>
+    <w:p>
+      <w:pPr>
+        <w:pStyle w:val="Corpsdetexte"/>
+        <w:bidi w:val="0"/>
+        <w:spacing w:lineRule="auto" w:line="331" w:before="0" w:after="0"/>
+        <w:rPr>
+          <w:rFonts w:ascii="Arial" w:hAnsi="Arial"/>
+          <w:b/>
+          <w:i w:val="false"/>
+          <w:caps w:val="false"/>
+          <w:smallCaps w:val="false"/>
+          <w:strike w:val="false"/>
+          <w:dstrike w:val="false"/>
+          <w:color w:val="000000"/>
+          <w:sz w:val="22"/>
+          <w:u w:val="none"/>
+          <w:effect w:val="none"/>
+        </w:rPr>
+      </w:pPr>
+      <w:r>
+        <w:rPr>
+          <w:rFonts w:ascii="Arial" w:hAnsi="Arial"/>
+          <w:b/>
+          <w:i w:val="false"/>
+          <w:caps w:val="false"/>
+          <w:smallCaps w:val="false"/>
+          <w:strike w:val="false"/>
+          <w:dstrike w:val="false"/>
+          <w:color w:val="000000"/>
+          <w:sz w:val="22"/>
+          <w:u w:val="none"/>
+          <w:effect w:val="none"/>
+        </w:rPr>
+        <w:t xml:space="preserve">      </w:t>
+      </w:r>
+      <w:r>
+        <w:rPr>
+          <w:rFonts w:ascii="Arial" w:hAnsi="Arial"/>
+          <w:b/>
+          <w:i w:val="false"/>
+          <w:caps w:val="false"/>
+          <w:smallCaps w:val="false"/>
+          <w:strike w:val="false"/>
+          <w:dstrike w:val="false"/>
+          <w:color w:val="000000"/>
+          <w:sz w:val="22"/>
+          <w:u w:val="none"/>
+          <w:effect w:val="none"/>
+        </w:rPr>
+        <w:t>allow read, write: if</w:t>
+      </w:r>
+    </w:p>
+    <w:p>
+      <w:pPr>
+        <w:pStyle w:val="Corpsdetexte"/>
+        <w:bidi w:val="0"/>
+        <w:spacing w:lineRule="auto" w:line="331" w:before="0" w:after="0"/>
+        <w:rPr>
+          <w:rFonts w:ascii="Arial" w:hAnsi="Arial"/>
+          <w:b/>
+          <w:i w:val="false"/>
+          <w:caps w:val="false"/>
+          <w:smallCaps w:val="false"/>
+          <w:strike w:val="false"/>
+          <w:dstrike w:val="false"/>
+          <w:color w:val="000000"/>
+          <w:sz w:val="22"/>
+          <w:u w:val="none"/>
+          <w:effect w:val="none"/>
+        </w:rPr>
+      </w:pPr>
+      <w:r>
+        <w:rPr>
+          <w:rFonts w:ascii="Arial" w:hAnsi="Arial"/>
+          <w:b/>
+          <w:i w:val="false"/>
+          <w:caps w:val="false"/>
+          <w:smallCaps w:val="false"/>
+          <w:strike w:val="false"/>
+          <w:dstrike w:val="false"/>
+          <w:color w:val="000000"/>
+          <w:sz w:val="22"/>
+          <w:u w:val="none"/>
+          <w:effect w:val="none"/>
+        </w:rPr>
+        <w:t xml:space="preserve">          </w:t>
+      </w:r>
+      <w:r>
+        <w:rPr>
+          <w:rFonts w:ascii="Arial" w:hAnsi="Arial"/>
+          <w:b/>
+          <w:i w:val="false"/>
+          <w:caps w:val="false"/>
+          <w:smallCaps w:val="false"/>
+          <w:strike w:val="false"/>
+          <w:dstrike w:val="false"/>
+          <w:color w:val="000000"/>
+          <w:sz w:val="22"/>
+          <w:u w:val="none"/>
+          <w:effect w:val="none"/>
+        </w:rPr>
+        <w:t>request.time &lt; timestamp.date(2021, 6, 13);</w:t>
+      </w:r>
+    </w:p>
+    <w:p>
+      <w:pPr>
+        <w:pStyle w:val="Corpsdetexte"/>
+        <w:bidi w:val="0"/>
+        <w:spacing w:lineRule="auto" w:line="331" w:before="0" w:after="0"/>
+        <w:rPr>
+          <w:rFonts w:ascii="Arial" w:hAnsi="Arial"/>
+          <w:b/>
+          <w:i w:val="false"/>
+          <w:caps w:val="false"/>
+          <w:smallCaps w:val="false"/>
+          <w:strike w:val="false"/>
+          <w:dstrike w:val="false"/>
+          <w:color w:val="000000"/>
+          <w:sz w:val="22"/>
+          <w:u w:val="none"/>
+          <w:effect w:val="none"/>
+        </w:rPr>
+      </w:pPr>
+      <w:r>
+        <w:rPr>
+          <w:rFonts w:ascii="Arial" w:hAnsi="Arial"/>
+          <w:b/>
+          <w:i w:val="false"/>
+          <w:caps w:val="false"/>
+          <w:smallCaps w:val="false"/>
+          <w:strike w:val="false"/>
+          <w:dstrike w:val="false"/>
+          <w:color w:val="000000"/>
+          <w:sz w:val="22"/>
+          <w:u w:val="none"/>
+          <w:effect w:val="none"/>
+        </w:rPr>
+        <w:t xml:space="preserve">    </w:t>
+      </w:r>
+      <w:r>
+        <w:rPr>
+          <w:rFonts w:ascii="Arial" w:hAnsi="Arial"/>
+          <w:b/>
+          <w:i w:val="false"/>
+          <w:caps w:val="false"/>
+          <w:smallCaps w:val="false"/>
+          <w:strike w:val="false"/>
+          <w:dstrike w:val="false"/>
+          <w:color w:val="000000"/>
+          <w:sz w:val="22"/>
+          <w:u w:val="none"/>
+          <w:effect w:val="none"/>
+        </w:rPr>
+        <w:t>}</w:t>
+      </w:r>
+    </w:p>
+    <w:p>
+      <w:pPr>
+        <w:pStyle w:val="Corpsdetexte"/>
+        <w:bidi w:val="0"/>
+        <w:spacing w:lineRule="auto" w:line="331" w:before="0" w:after="0"/>
+        <w:rPr>
+          <w:rFonts w:ascii="Arial" w:hAnsi="Arial"/>
+          <w:b/>
+          <w:i w:val="false"/>
+          <w:caps w:val="false"/>
+          <w:smallCaps w:val="false"/>
+          <w:strike w:val="false"/>
+          <w:dstrike w:val="false"/>
+          <w:color w:val="000000"/>
+          <w:sz w:val="22"/>
+          <w:u w:val="none"/>
+          <w:effect w:val="none"/>
+        </w:rPr>
+      </w:pPr>
+      <w:r>
+        <w:rPr>
+          <w:rFonts w:ascii="Arial" w:hAnsi="Arial"/>
+          <w:b/>
+          <w:i w:val="false"/>
+          <w:caps w:val="false"/>
+          <w:smallCaps w:val="false"/>
+          <w:strike w:val="false"/>
+          <w:dstrike w:val="false"/>
+          <w:color w:val="000000"/>
+          <w:sz w:val="22"/>
+          <w:u w:val="none"/>
+          <w:effect w:val="none"/>
+        </w:rPr>
+        <w:t xml:space="preserve">  </w:t>
+      </w:r>
+      <w:r>
+        <w:rPr>
+          <w:rFonts w:ascii="Arial" w:hAnsi="Arial"/>
+          <w:b/>
+          <w:i w:val="false"/>
+          <w:caps w:val="false"/>
+          <w:smallCaps w:val="false"/>
+          <w:strike w:val="false"/>
+          <w:dstrike w:val="false"/>
+          <w:color w:val="000000"/>
+          <w:sz w:val="22"/>
+          <w:u w:val="none"/>
+          <w:effect w:val="none"/>
+        </w:rPr>
+        <w:t>}</w:t>
+      </w:r>
+    </w:p>
+    <w:p>
+      <w:pPr>
+        <w:pStyle w:val="Corpsdetexte"/>
+        <w:bidi w:val="0"/>
+        <w:spacing w:lineRule="auto" w:line="331" w:before="0" w:after="0"/>
+        <w:rPr>
+          <w:rFonts w:ascii="Arial" w:hAnsi="Arial"/>
+          <w:b/>
+          <w:i w:val="false"/>
+          <w:caps w:val="false"/>
+          <w:smallCaps w:val="false"/>
+          <w:strike w:val="false"/>
+          <w:dstrike w:val="false"/>
+          <w:color w:val="000000"/>
+          <w:sz w:val="22"/>
+          <w:u w:val="none"/>
+          <w:effect w:val="none"/>
+        </w:rPr>
+      </w:pPr>
+      <w:r>
+        <w:rPr>
+          <w:rFonts w:ascii="Arial" w:hAnsi="Arial"/>
+          <w:b/>
+          <w:i w:val="false"/>
+          <w:caps w:val="false"/>
+          <w:smallCaps w:val="false"/>
+          <w:strike w:val="false"/>
+          <w:dstrike w:val="false"/>
+          <w:color w:val="000000"/>
+          <w:sz w:val="22"/>
+          <w:u w:val="none"/>
+          <w:effect w:val="none"/>
+        </w:rPr>
+        <w:t>}</w:t>
+      </w:r>
+    </w:p>
+    <w:p>
+      <w:pPr>
+        <w:pStyle w:val="Corpsdetexte"/>
+        <w:bidi w:val="0"/>
+        <w:spacing w:lineRule="auto" w:line="331" w:before="0" w:after="0"/>
+        <w:rPr>
+          <w:rFonts w:ascii="Arial" w:hAnsi="Arial"/>
+          <w:b/>
+          <w:i w:val="false"/>
+          <w:caps w:val="false"/>
+          <w:smallCaps w:val="false"/>
+          <w:strike w:val="false"/>
+          <w:dstrike w:val="false"/>
+          <w:color w:val="000000"/>
+          <w:sz w:val="22"/>
+          <w:u w:val="none"/>
+          <w:effect w:val="none"/>
+        </w:rPr>
+      </w:pPr>
+      <w:r>
+        <w:rPr>
+          <w:rFonts w:ascii="Arial" w:hAnsi="Arial"/>
+          <w:b/>
+          <w:i w:val="false"/>
+          <w:caps w:val="false"/>
+          <w:smallCaps w:val="false"/>
+          <w:strike w:val="false"/>
+          <w:dstrike w:val="false"/>
+          <w:color w:val="000000"/>
+          <w:sz w:val="22"/>
+          <w:u w:val="none"/>
+          <w:effect w:val="none"/>
+        </w:rPr>
+      </w:r>
+    </w:p>
+    <w:p>
+      <w:pPr>
+        <w:pStyle w:val="Corpsdetexte"/>
+        <w:spacing w:before="0" w:after="0"/>
+        <w:rPr/>
+      </w:pPr>
+      <w:r>
+        <w:rPr/>
+      </w:r>
+    </w:p>
+    <w:tbl>
+      <w:tblPr>
+        <w:tblW w:w="169" w:type="dxa"/>
+        <w:jc w:val="left"/>
+        <w:tblInd w:w="0" w:type="dxa"/>
+        <w:tblBorders>
+          <w:top w:val="single" w:sz="8" w:space="0" w:color="000000"/>
+          <w:left w:val="single" w:sz="8" w:space="0" w:color="000000"/>
+          <w:bottom w:val="single" w:sz="8" w:space="0" w:color="000000"/>
+          <w:right w:val="single" w:sz="8" w:space="0" w:color="000000"/>
+          <w:insideH w:val="single" w:sz="8" w:space="0" w:color="000000"/>
+          <w:insideV w:val="single" w:sz="8" w:space="0" w:color="000000"/>
+        </w:tblBorders>
+        <w:tblCellMar>
+          <w:top w:w="100" w:type="dxa"/>
+          <w:left w:w="90" w:type="dxa"/>
+          <w:bottom w:w="100" w:type="dxa"/>
+          <w:right w:w="100" w:type="dxa"/>
+        </w:tblCellMar>
+      </w:tblPr>
+      <w:tblGrid>
+        <w:gridCol w:w="169"/>
+      </w:tblGrid>
+      <w:tr>
+        <w:trPr/>
+        <w:tc>
+          <w:tcPr>
+            <w:tcW w:w="169" w:type="dxa"/>
+            <w:tcBorders>
+              <w:top w:val="single" w:sz="8" w:space="0" w:color="000000"/>
+              <w:left w:val="single" w:sz="8" w:space="0" w:color="000000"/>
+              <w:bottom w:val="single" w:sz="8" w:space="0" w:color="000000"/>
+              <w:right w:val="single" w:sz="8" w:space="0" w:color="000000"/>
+              <w:insideH w:val="single" w:sz="8" w:space="0" w:color="000000"/>
+              <w:insideV w:val="single" w:sz="8" w:space="0" w:color="000000"/>
+            </w:tcBorders>
+            <w:shd w:fill="auto" w:val="clear"/>
+            <w:vAlign w:val="center"/>
+          </w:tcPr>
+          <w:p>
+            <w:pPr>
+              <w:pStyle w:val="Contenudetableau"/>
+              <w:rPr/>
+            </w:pPr>
+            <w:r>
+              <w:rPr/>
+            </w:r>
+          </w:p>
+        </w:tc>
+      </w:tr>
+    </w:tbl>
+    <w:p>
+      <w:pPr>
+        <w:pStyle w:val="Corpsdetexte"/>
+        <w:rPr/>
+      </w:pPr>
+      <w:r>
+        <w:rPr/>
+      </w:r>
+    </w:p>
+    <w:p>
+      <w:pPr>
+        <w:pStyle w:val="Corpsdetexte"/>
+        <w:bidi w:val="0"/>
+        <w:spacing w:lineRule="auto" w:line="331" w:before="0" w:after="0"/>
+        <w:rPr>
+          <w:b w:val="false"/>
+        </w:rPr>
+      </w:pPr>
+      <w:r>
+        <w:rPr>
+          <w:rFonts w:ascii="Arial" w:hAnsi="Arial"/>
+          <w:b/>
+          <w:i w:val="false"/>
+          <w:caps w:val="false"/>
+          <w:smallCaps w:val="false"/>
+          <w:strike w:val="false"/>
+          <w:dstrike w:val="false"/>
+          <w:color w:val="0000FF"/>
+          <w:sz w:val="22"/>
+          <w:u w:val="none"/>
+          <w:effect w:val="none"/>
+        </w:rPr>
+        <w:t>Q17</w:t>
+      </w:r>
+      <w:r>
+        <w:rPr>
+          <w:rFonts w:ascii="Arial" w:hAnsi="Arial"/>
+          <w:b/>
+          <w:i w:val="false"/>
+          <w:caps w:val="false"/>
+          <w:smallCaps w:val="false"/>
+          <w:strike w:val="false"/>
+          <w:dstrike w:val="false"/>
+          <w:color w:val="000000"/>
+          <w:sz w:val="22"/>
+          <w:u w:val="none"/>
+          <w:effect w:val="none"/>
+        </w:rPr>
+        <w:t>.</w:t>
+      </w:r>
+      <w:r>
+        <w:rPr>
+          <w:b w:val="false"/>
+          <w:caps w:val="false"/>
+          <w:smallCaps w:val="false"/>
+          <w:strike w:val="false"/>
+          <w:dstrike w:val="false"/>
+          <w:color w:val="000000"/>
+          <w:u w:val="none"/>
+          <w:effect w:val="none"/>
+        </w:rPr>
+        <w:t xml:space="preserve"> </w:t>
+      </w:r>
+      <w:r>
+        <w:rPr>
+          <w:rFonts w:ascii="Arial" w:hAnsi="Arial"/>
+          <w:b w:val="false"/>
+          <w:i w:val="false"/>
+          <w:caps w:val="false"/>
+          <w:smallCaps w:val="false"/>
+          <w:strike w:val="false"/>
+          <w:dstrike w:val="false"/>
+          <w:color w:val="000000"/>
+          <w:sz w:val="22"/>
+          <w:u w:val="none"/>
+          <w:effect w:val="none"/>
+        </w:rPr>
+        <w:t xml:space="preserve">Écrire le code </w:t>
+      </w:r>
+      <w:r>
+        <w:rPr>
+          <w:rFonts w:ascii="Arial" w:hAnsi="Arial"/>
+          <w:b/>
+          <w:i w:val="false"/>
+          <w:caps w:val="false"/>
+          <w:smallCaps w:val="false"/>
+          <w:strike w:val="false"/>
+          <w:dstrike w:val="false"/>
+          <w:color w:val="000000"/>
+          <w:sz w:val="22"/>
+          <w:u w:val="none"/>
+          <w:effect w:val="none"/>
+        </w:rPr>
+        <w:t>(commenté)</w:t>
+      </w:r>
+      <w:r>
+        <w:rPr>
+          <w:b w:val="false"/>
+          <w:caps w:val="false"/>
+          <w:smallCaps w:val="false"/>
+          <w:strike w:val="false"/>
+          <w:dstrike w:val="false"/>
+          <w:color w:val="000000"/>
+          <w:u w:val="none"/>
+          <w:effect w:val="none"/>
+        </w:rPr>
+        <w:t xml:space="preserve">  </w:t>
+      </w:r>
+      <w:r>
+        <w:rPr>
+          <w:rFonts w:ascii="Arial" w:hAnsi="Arial"/>
+          <w:b w:val="false"/>
+          <w:i w:val="false"/>
+          <w:caps w:val="false"/>
+          <w:smallCaps w:val="false"/>
+          <w:strike w:val="false"/>
+          <w:dstrike w:val="false"/>
+          <w:color w:val="000000"/>
+          <w:sz w:val="22"/>
+          <w:u w:val="none"/>
+          <w:effect w:val="none"/>
+        </w:rPr>
+        <w:t>qui permet de lire et afficher les menus de firebase vers la page HTML.</w:t>
+      </w:r>
+    </w:p>
+    <w:p>
+      <w:pPr>
+        <w:pStyle w:val="Corpsdetexte"/>
+        <w:rPr/>
+      </w:pPr>
+      <w:r>
+        <w:rPr/>
+      </w:r>
+    </w:p>
+    <w:tbl>
+      <w:tblPr>
+        <w:tblW w:w="169" w:type="dxa"/>
+        <w:jc w:val="left"/>
+        <w:tblInd w:w="0" w:type="dxa"/>
+        <w:tblBorders>
+          <w:top w:val="single" w:sz="8" w:space="0" w:color="000000"/>
+          <w:left w:val="single" w:sz="8" w:space="0" w:color="000000"/>
+          <w:bottom w:val="single" w:sz="8" w:space="0" w:color="000000"/>
+          <w:right w:val="single" w:sz="8" w:space="0" w:color="000000"/>
+          <w:insideH w:val="single" w:sz="8" w:space="0" w:color="000000"/>
+          <w:insideV w:val="single" w:sz="8" w:space="0" w:color="000000"/>
+        </w:tblBorders>
+        <w:tblCellMar>
+          <w:top w:w="100" w:type="dxa"/>
+          <w:left w:w="90" w:type="dxa"/>
+          <w:bottom w:w="100" w:type="dxa"/>
+          <w:right w:w="100" w:type="dxa"/>
+        </w:tblCellMar>
+      </w:tblPr>
+      <w:tblGrid>
+        <w:gridCol w:w="169"/>
+      </w:tblGrid>
+      <w:tr>
+        <w:trPr/>
+        <w:tc>
+          <w:tcPr>
+            <w:tcW w:w="169" w:type="dxa"/>
+            <w:tcBorders>
+              <w:top w:val="single" w:sz="8" w:space="0" w:color="000000"/>
+              <w:left w:val="single" w:sz="8" w:space="0" w:color="000000"/>
+              <w:bottom w:val="single" w:sz="8" w:space="0" w:color="000000"/>
+              <w:right w:val="single" w:sz="8" w:space="0" w:color="000000"/>
+              <w:insideH w:val="single" w:sz="8" w:space="0" w:color="000000"/>
+              <w:insideV w:val="single" w:sz="8" w:space="0" w:color="000000"/>
+            </w:tcBorders>
+            <w:shd w:fill="auto" w:val="clear"/>
+            <w:vAlign w:val="center"/>
+          </w:tcPr>
+          <w:p>
+            <w:pPr>
+              <w:pStyle w:val="Contenudetableau"/>
+              <w:rPr/>
+            </w:pPr>
+            <w:r>
+              <w:rPr/>
+            </w:r>
+          </w:p>
+        </w:tc>
+      </w:tr>
+    </w:tbl>
+    <w:p>
+      <w:pPr>
+        <w:pStyle w:val="Corpsdetexte"/>
+        <w:rPr/>
+      </w:pPr>
+      <w:r>
+        <w:rPr/>
+      </w:r>
+    </w:p>
+    <w:p>
+      <w:pPr>
+        <w:pStyle w:val="Corpsdetexte"/>
+        <w:bidi w:val="0"/>
+        <w:spacing w:lineRule="auto" w:line="331" w:before="0" w:after="0"/>
+        <w:rPr>
+          <w:b w:val="false"/>
+        </w:rPr>
+      </w:pPr>
+      <w:r>
+        <w:rPr>
+          <w:rFonts w:ascii="Arial" w:hAnsi="Arial"/>
+          <w:b/>
+          <w:i w:val="false"/>
+          <w:caps w:val="false"/>
+          <w:smallCaps w:val="false"/>
+          <w:strike w:val="false"/>
+          <w:dstrike w:val="false"/>
+          <w:color w:val="0000FF"/>
+          <w:sz w:val="22"/>
+          <w:u w:val="none"/>
+          <w:effect w:val="none"/>
+        </w:rPr>
+        <w:t>Q18.</w:t>
+      </w:r>
+      <w:r>
+        <w:rPr>
+          <w:b w:val="false"/>
+          <w:caps w:val="false"/>
+          <w:smallCaps w:val="false"/>
+          <w:strike w:val="false"/>
+          <w:dstrike w:val="false"/>
+          <w:color w:val="000000"/>
+          <w:u w:val="none"/>
+          <w:effect w:val="none"/>
+        </w:rPr>
+        <w:t xml:space="preserve"> </w:t>
+      </w:r>
+      <w:r>
+        <w:rPr>
+          <w:rFonts w:ascii="Arial" w:hAnsi="Arial"/>
+          <w:b w:val="false"/>
+          <w:i w:val="false"/>
+          <w:caps w:val="false"/>
+          <w:smallCaps w:val="false"/>
+          <w:strike w:val="false"/>
+          <w:dstrike w:val="false"/>
+          <w:color w:val="000000"/>
+          <w:sz w:val="22"/>
+          <w:u w:val="none"/>
+          <w:effect w:val="none"/>
+        </w:rPr>
+        <w:t xml:space="preserve">Automatiser le bouton </w:t>
+      </w:r>
+      <w:r>
+        <w:rPr>
+          <w:rFonts w:ascii="Arial" w:hAnsi="Arial"/>
+          <w:b/>
+          <w:i w:val="false"/>
+          <w:caps w:val="false"/>
+          <w:smallCaps w:val="false"/>
+          <w:strike w:val="false"/>
+          <w:dstrike w:val="false"/>
+          <w:color w:val="000000"/>
+          <w:sz w:val="22"/>
+          <w:u w:val="none"/>
+          <w:effect w:val="none"/>
+        </w:rPr>
+        <w:t>MOYENNE PRIX</w:t>
+      </w:r>
+      <w:r>
+        <w:rPr>
+          <w:b w:val="false"/>
+          <w:caps w:val="false"/>
+          <w:smallCaps w:val="false"/>
+          <w:strike w:val="false"/>
+          <w:dstrike w:val="false"/>
+          <w:color w:val="000000"/>
+          <w:u w:val="none"/>
+          <w:effect w:val="none"/>
+        </w:rPr>
+        <w:t xml:space="preserve">  </w:t>
+      </w:r>
+      <w:r>
+        <w:rPr>
+          <w:rFonts w:ascii="Arial" w:hAnsi="Arial"/>
+          <w:b w:val="false"/>
+          <w:i w:val="false"/>
+          <w:caps w:val="false"/>
+          <w:smallCaps w:val="false"/>
+          <w:strike w:val="false"/>
+          <w:dstrike w:val="false"/>
+          <w:color w:val="000000"/>
+          <w:sz w:val="22"/>
+          <w:u w:val="none"/>
+          <w:effect w:val="none"/>
+        </w:rPr>
+        <w:t>afin de calculer la moyenne après l’obtention des données de firebase.</w:t>
+      </w:r>
+    </w:p>
+    <w:p>
+      <w:pPr>
+        <w:pStyle w:val="Corpsdetexte"/>
+        <w:rPr>
+          <w:b w:val="false"/>
+        </w:rPr>
+      </w:pPr>
+      <w:r>
+        <w:rPr>
+          <w:b w:val="false"/>
+        </w:rPr>
+        <w:br/>
+        <w:br/>
+        <w:br/>
+        <w:br/>
+        <w:br/>
+      </w:r>
+    </w:p>
+    <w:p>
+      <w:pPr>
+        <w:pStyle w:val="Corpsdetexte"/>
+        <w:bidi w:val="0"/>
+        <w:spacing w:lineRule="auto" w:line="331" w:before="0" w:after="0"/>
+        <w:rPr>
+          <w:b w:val="false"/>
+        </w:rPr>
+      </w:pPr>
+      <w:r>
+        <w:rPr>
+          <w:rFonts w:ascii="Arial" w:hAnsi="Arial"/>
+          <w:b/>
+          <w:i w:val="false"/>
+          <w:caps w:val="false"/>
+          <w:smallCaps w:val="false"/>
+          <w:strike w:val="false"/>
+          <w:dstrike w:val="false"/>
+          <w:color w:val="0000FF"/>
+          <w:sz w:val="22"/>
+          <w:u w:val="none"/>
+          <w:effect w:val="none"/>
+        </w:rPr>
+        <w:t>Q19.</w:t>
+      </w:r>
+      <w:r>
+        <w:rPr>
+          <w:rFonts w:ascii="Arial" w:hAnsi="Arial"/>
+          <w:b w:val="false"/>
+          <w:i w:val="false"/>
+          <w:caps w:val="false"/>
+          <w:smallCaps w:val="false"/>
+          <w:strike w:val="false"/>
+          <w:dstrike w:val="false"/>
+          <w:color w:val="000000"/>
+          <w:sz w:val="22"/>
+          <w:u w:val="none"/>
+          <w:effect w:val="none"/>
+        </w:rPr>
+        <w:t>Créer un nouveau bouton qui permet d’ajouter un nouveau menu avec la photo de votre choix, en utilisant la prompt box ou bien form HTML.</w:t>
+      </w:r>
+    </w:p>
+    <w:p>
+      <w:pPr>
+        <w:pStyle w:val="Corpsdetexte"/>
+        <w:rPr/>
+      </w:pPr>
+      <w:r>
+        <w:rPr/>
+      </w:r>
+    </w:p>
+    <w:p>
+      <w:pPr>
+        <w:pStyle w:val="Corpsdetexte"/>
+        <w:bidi w:val="0"/>
+        <w:spacing w:lineRule="auto" w:line="331" w:before="0" w:after="0"/>
+        <w:rPr>
+          <w:b w:val="false"/>
+        </w:rPr>
+      </w:pPr>
+      <w:r>
+        <w:rPr>
+          <w:rFonts w:ascii="Arial" w:hAnsi="Arial"/>
+          <w:b/>
+          <w:i w:val="false"/>
+          <w:caps w:val="false"/>
+          <w:smallCaps w:val="false"/>
+          <w:strike w:val="false"/>
+          <w:dstrike w:val="false"/>
+          <w:color w:val="0000FF"/>
+          <w:sz w:val="22"/>
+          <w:u w:val="none"/>
+          <w:effect w:val="none"/>
+        </w:rPr>
+        <w:t>Q20.</w:t>
+      </w:r>
+      <w:r>
+        <w:rPr>
+          <w:rFonts w:ascii="Arial" w:hAnsi="Arial"/>
+          <w:b w:val="false"/>
+          <w:i w:val="false"/>
+          <w:caps w:val="false"/>
+          <w:smallCaps w:val="false"/>
+          <w:strike w:val="false"/>
+          <w:dstrike w:val="false"/>
+          <w:color w:val="000000"/>
+          <w:sz w:val="22"/>
+          <w:u w:val="none"/>
+          <w:effect w:val="none"/>
+        </w:rPr>
+        <w:t>On souhaite utiliser ce service gratuitement pour un restaurant, Combien de clients sont autorisés à se servir du site pendant une journée ?</w:t>
+      </w:r>
+    </w:p>
+    <w:p>
+      <w:pPr>
+        <w:pStyle w:val="Corpsdetexte"/>
+        <w:rPr/>
+      </w:pPr>
+      <w:hyperlink r:id="rId37">
+        <w:r>
+          <w:rPr>
+            <w:rStyle w:val="LienInternet"/>
+          </w:rPr>
+          <w:t>https://firebase.google.com/pricing</w:t>
+        </w:r>
+      </w:hyperlink>
+    </w:p>
+    <w:p>
+      <w:pPr>
+        <w:pStyle w:val="Corpsdetexte"/>
+        <w:rPr/>
+      </w:pPr>
+      <w:r>
+        <w:rPr/>
+        <w:t>on peut voir que 50 000 personne on le droit de lire la base de donnés</w:t>
+      </w:r>
+    </w:p>
+    <w:p>
+      <w:pPr>
+        <w:pStyle w:val="Corpsdetexte"/>
+        <w:bidi w:val="0"/>
+        <w:spacing w:lineRule="auto" w:line="331" w:before="0" w:after="0"/>
+        <w:rPr>
+          <w:rFonts w:ascii="Arial" w:hAnsi="Arial"/>
+          <w:b w:val="false"/>
+          <w:i w:val="false"/>
+          <w:caps w:val="false"/>
+          <w:smallCaps w:val="false"/>
+          <w:strike w:val="false"/>
+          <w:dstrike w:val="false"/>
+          <w:color w:val="000000"/>
+          <w:sz w:val="22"/>
+          <w:u w:val="none"/>
+          <w:effect w:val="none"/>
+        </w:rPr>
+      </w:pPr>
+      <w:r>
+        <w:rPr>
+          <w:rFonts w:ascii="Arial" w:hAnsi="Arial"/>
+          <w:b w:val="false"/>
+          <w:i w:val="false"/>
+          <w:caps w:val="false"/>
+          <w:smallCaps w:val="false"/>
+          <w:strike w:val="false"/>
+          <w:dstrike w:val="false"/>
+          <w:color w:val="000000"/>
+          <w:sz w:val="22"/>
+          <w:u w:val="none"/>
+          <w:effect w:val="none"/>
+        </w:rPr>
+        <w:t xml:space="preserve">Faire une recherche avec des chiffres et </w:t>
+      </w:r>
+    </w:p>
+    <w:p>
+      <w:pPr>
+        <w:pStyle w:val="Corpsdetexte"/>
+        <w:spacing w:lineRule="auto" w:line="276" w:before="0" w:after="140"/>
+        <w:rPr/>
+      </w:pPr>
+      <w:r>
+        <w:rPr/>
+        <w:br/>
       </w:r>
     </w:p>
     <w:sectPr>
@@ -14124,6 +15550,7 @@
       <w:pgNumType w:fmt="decimal"/>
       <w:formProt w:val="false"/>
       <w:textDirection w:val="lrTb"/>
+      <w:docGrid w:type="default" w:linePitch="100" w:charSpace="0"/>
     </w:sectPr>
   </w:body>
 </w:document>
@@ -14143,6 +15570,7 @@
       <w:rPr>
         <w:rFonts w:ascii="Wingdings" w:hAnsi="Wingdings" w:cs="Wingdings" w:hint="default"/>
         <w:u w:val="none"/>
+        <w:rFonts w:cs="Wingdings"/>
       </w:rPr>
     </w:lvl>
     <w:lvl w:ilvl="1">
@@ -14156,6 +15584,7 @@
       <w:rPr>
         <w:rFonts w:ascii="Wingdings 2" w:hAnsi="Wingdings 2" w:cs="Wingdings 2" w:hint="default"/>
         <w:u w:val="none"/>
+        <w:rFonts w:cs="Wingdings 2"/>
       </w:rPr>
     </w:lvl>
     <w:lvl w:ilvl="2">
@@ -14169,6 +15598,7 @@
       <w:rPr>
         <w:rFonts w:ascii="OpenSymbol" w:hAnsi="OpenSymbol" w:cs="OpenSymbol" w:hint="default"/>
         <w:u w:val="none"/>
+        <w:rFonts w:cs="OpenSymbol"/>
       </w:rPr>
     </w:lvl>
     <w:lvl w:ilvl="3">
@@ -14182,6 +15612,7 @@
       <w:rPr>
         <w:rFonts w:ascii="Wingdings" w:hAnsi="Wingdings" w:cs="Wingdings" w:hint="default"/>
         <w:u w:val="none"/>
+        <w:rFonts w:cs="Wingdings"/>
       </w:rPr>
     </w:lvl>
     <w:lvl w:ilvl="4">
@@ -14195,6 +15626,7 @@
       <w:rPr>
         <w:rFonts w:ascii="Wingdings 2" w:hAnsi="Wingdings 2" w:cs="Wingdings 2" w:hint="default"/>
         <w:u w:val="none"/>
+        <w:rFonts w:cs="Wingdings 2"/>
       </w:rPr>
     </w:lvl>
     <w:lvl w:ilvl="5">
@@ -14208,6 +15640,7 @@
       <w:rPr>
         <w:rFonts w:ascii="OpenSymbol" w:hAnsi="OpenSymbol" w:cs="OpenSymbol" w:hint="default"/>
         <w:u w:val="none"/>
+        <w:rFonts w:cs="OpenSymbol"/>
       </w:rPr>
     </w:lvl>
     <w:lvl w:ilvl="6">
@@ -14221,6 +15654,7 @@
       <w:rPr>
         <w:rFonts w:ascii="Wingdings" w:hAnsi="Wingdings" w:cs="Wingdings" w:hint="default"/>
         <w:u w:val="none"/>
+        <w:rFonts w:cs="Wingdings"/>
       </w:rPr>
     </w:lvl>
     <w:lvl w:ilvl="7">
@@ -14234,6 +15668,7 @@
       <w:rPr>
         <w:rFonts w:ascii="Wingdings 2" w:hAnsi="Wingdings 2" w:cs="Wingdings 2" w:hint="default"/>
         <w:u w:val="none"/>
+        <w:rFonts w:cs="Wingdings 2"/>
       </w:rPr>
     </w:lvl>
     <w:lvl w:ilvl="8">
@@ -14247,6 +15682,7 @@
       <w:rPr>
         <w:rFonts w:ascii="OpenSymbol" w:hAnsi="OpenSymbol" w:cs="OpenSymbol" w:hint="default"/>
         <w:u w:val="none"/>
+        <w:rFonts w:cs="OpenSymbol"/>
       </w:rPr>
     </w:lvl>
   </w:abstractNum>
@@ -14262,7 +15698,6 @@
         </w:tabs>
         <w:ind w:left="720" w:hanging="360"/>
       </w:pPr>
-      <w:rPr/>
     </w:lvl>
     <w:lvl w:ilvl="1">
       <w:start w:val="1"/>
@@ -14275,7 +15710,6 @@
         </w:tabs>
         <w:ind w:left="1080" w:hanging="360"/>
       </w:pPr>
-      <w:rPr/>
     </w:lvl>
     <w:lvl w:ilvl="2">
       <w:start w:val="1"/>
@@ -14288,7 +15722,6 @@
         </w:tabs>
         <w:ind w:left="1440" w:hanging="360"/>
       </w:pPr>
-      <w:rPr/>
     </w:lvl>
     <w:lvl w:ilvl="3">
       <w:start w:val="1"/>
@@ -14301,7 +15734,6 @@
         </w:tabs>
         <w:ind w:left="1800" w:hanging="360"/>
       </w:pPr>
-      <w:rPr/>
     </w:lvl>
     <w:lvl w:ilvl="4">
       <w:start w:val="1"/>
@@ -14314,7 +15746,6 @@
         </w:tabs>
         <w:ind w:left="2160" w:hanging="360"/>
       </w:pPr>
-      <w:rPr/>
     </w:lvl>
     <w:lvl w:ilvl="5">
       <w:start w:val="1"/>
@@ -14327,7 +15758,6 @@
         </w:tabs>
         <w:ind w:left="2520" w:hanging="360"/>
       </w:pPr>
-      <w:rPr/>
     </w:lvl>
     <w:lvl w:ilvl="6">
       <w:start w:val="1"/>
@@ -14340,7 +15770,6 @@
         </w:tabs>
         <w:ind w:left="2880" w:hanging="360"/>
       </w:pPr>
-      <w:rPr/>
     </w:lvl>
     <w:lvl w:ilvl="7">
       <w:start w:val="1"/>
@@ -14353,7 +15782,6 @@
         </w:tabs>
         <w:ind w:left="3240" w:hanging="360"/>
       </w:pPr>
-      <w:rPr/>
     </w:lvl>
     <w:lvl w:ilvl="8">
       <w:start w:val="1"/>
@@ -14366,7 +15794,6 @@
         </w:tabs>
         <w:ind w:left="3600" w:hanging="360"/>
       </w:pPr>
-      <w:rPr/>
     </w:lvl>
   </w:abstractNum>
   <w:abstractNum w:abstractNumId="3">
@@ -14479,7 +15906,6 @@
     <w:rPrDefault>
       <w:rPr>
         <w:rFonts w:ascii="Arial" w:hAnsi="Arial" w:eastAsia="Arial" w:cs="Arial"/>
-        <w:sz w:val="22"/>
         <w:szCs w:val="22"/>
         <w:lang w:val="fr-FR" w:eastAsia="zh-CN" w:bidi="hi-IN"/>
       </w:rPr>
@@ -14493,11 +15919,13 @@
     <w:qFormat/>
     <w:pPr>
       <w:widowControl w:val="false"/>
+      <w:bidi w:val="0"/>
       <w:spacing w:lineRule="auto" w:line="276"/>
+      <w:jc w:val="left"/>
     </w:pPr>
     <w:rPr>
       <w:rFonts w:ascii="Arial" w:hAnsi="Arial" w:eastAsia="Arial" w:cs="Arial"/>
-      <w:color w:val="auto"/>
+      <w:color w:val="00000A"/>
       <w:kern w:val="0"/>
       <w:sz w:val="22"/>
       <w:szCs w:val="22"/>
@@ -14506,99 +15934,119 @@
   </w:style>
   <w:style w:type="paragraph" w:styleId="Titre1">
     <w:name w:val="Heading 1"/>
-    <w:basedOn w:val="Normal1"/>
     <w:next w:val="Normal"/>
     <w:qFormat/>
     <w:pPr>
       <w:keepNext w:val="true"/>
       <w:keepLines/>
+      <w:widowControl w:val="false"/>
       <w:spacing w:lineRule="auto" w:line="240" w:before="400" w:after="120"/>
     </w:pPr>
     <w:rPr>
+      <w:rFonts w:ascii="Arial" w:hAnsi="Arial" w:eastAsia="Arial" w:cs="Arial"/>
+      <w:color w:val="auto"/>
+      <w:kern w:val="0"/>
       <w:sz w:val="40"/>
       <w:szCs w:val="40"/>
+      <w:lang w:val="fr-FR" w:eastAsia="zh-CN" w:bidi="hi-IN"/>
     </w:rPr>
   </w:style>
   <w:style w:type="paragraph" w:styleId="Titre2">
     <w:name w:val="Heading 2"/>
-    <w:basedOn w:val="Normal1"/>
     <w:next w:val="Normal"/>
     <w:qFormat/>
     <w:pPr>
       <w:keepNext w:val="true"/>
       <w:keepLines/>
+      <w:widowControl w:val="false"/>
       <w:spacing w:lineRule="auto" w:line="240" w:before="360" w:after="120"/>
     </w:pPr>
     <w:rPr>
+      <w:rFonts w:ascii="Arial" w:hAnsi="Arial" w:eastAsia="Arial" w:cs="Arial"/>
       <w:b w:val="false"/>
+      <w:color w:val="auto"/>
+      <w:kern w:val="0"/>
       <w:sz w:val="32"/>
       <w:szCs w:val="32"/>
+      <w:lang w:val="fr-FR" w:eastAsia="zh-CN" w:bidi="hi-IN"/>
     </w:rPr>
   </w:style>
   <w:style w:type="paragraph" w:styleId="Titre3">
     <w:name w:val="Heading 3"/>
-    <w:basedOn w:val="Normal1"/>
     <w:next w:val="Normal"/>
     <w:qFormat/>
     <w:pPr>
       <w:keepNext w:val="true"/>
       <w:keepLines/>
+      <w:widowControl w:val="false"/>
       <w:spacing w:lineRule="auto" w:line="240" w:before="320" w:after="80"/>
     </w:pPr>
     <w:rPr>
+      <w:rFonts w:ascii="Arial" w:hAnsi="Arial" w:eastAsia="Arial" w:cs="Arial"/>
       <w:b w:val="false"/>
       <w:color w:val="434343"/>
+      <w:kern w:val="0"/>
       <w:sz w:val="28"/>
       <w:szCs w:val="28"/>
+      <w:lang w:val="fr-FR" w:eastAsia="zh-CN" w:bidi="hi-IN"/>
     </w:rPr>
   </w:style>
   <w:style w:type="paragraph" w:styleId="Titre4">
     <w:name w:val="Heading 4"/>
-    <w:basedOn w:val="Normal1"/>
     <w:next w:val="Normal"/>
     <w:qFormat/>
     <w:pPr>
       <w:keepNext w:val="true"/>
       <w:keepLines/>
+      <w:widowControl w:val="false"/>
       <w:spacing w:lineRule="auto" w:line="240" w:before="280" w:after="80"/>
     </w:pPr>
     <w:rPr>
+      <w:rFonts w:ascii="Arial" w:hAnsi="Arial" w:eastAsia="Arial" w:cs="Arial"/>
       <w:color w:val="666666"/>
+      <w:kern w:val="0"/>
       <w:sz w:val="24"/>
       <w:szCs w:val="24"/>
+      <w:lang w:val="fr-FR" w:eastAsia="zh-CN" w:bidi="hi-IN"/>
     </w:rPr>
   </w:style>
   <w:style w:type="paragraph" w:styleId="Titre5">
     <w:name w:val="Heading 5"/>
-    <w:basedOn w:val="Normal1"/>
     <w:next w:val="Normal"/>
     <w:qFormat/>
     <w:pPr>
       <w:keepNext w:val="true"/>
       <w:keepLines/>
+      <w:widowControl w:val="false"/>
       <w:spacing w:lineRule="auto" w:line="240" w:before="240" w:after="80"/>
     </w:pPr>
     <w:rPr>
+      <w:rFonts w:ascii="Arial" w:hAnsi="Arial" w:eastAsia="Arial" w:cs="Arial"/>
       <w:color w:val="666666"/>
+      <w:kern w:val="0"/>
       <w:sz w:val="22"/>
       <w:szCs w:val="22"/>
+      <w:lang w:val="fr-FR" w:eastAsia="zh-CN" w:bidi="hi-IN"/>
     </w:rPr>
   </w:style>
   <w:style w:type="paragraph" w:styleId="Titre6">
     <w:name w:val="Heading 6"/>
-    <w:basedOn w:val="Normal1"/>
     <w:next w:val="Normal"/>
     <w:qFormat/>
     <w:pPr>
       <w:keepNext w:val="true"/>
       <w:keepLines/>
+      <w:widowControl w:val="false"/>
       <w:spacing w:lineRule="auto" w:line="240" w:before="240" w:after="80"/>
     </w:pPr>
     <w:rPr>
+      <w:rFonts w:ascii="Arial" w:hAnsi="Arial" w:eastAsia="Arial" w:cs="Arial"/>
       <w:i/>
       <w:color w:val="666666"/>
+      <w:kern w:val="0"/>
       <w:sz w:val="22"/>
       <w:szCs w:val="22"/>
+      <w:lang w:val="fr-FR" w:eastAsia="zh-CN" w:bidi="hi-IN"/>
     </w:rPr>
   </w:style>
   <w:style w:type="character" w:styleId="ListLabel1">
@@ -14685,6 +16133,99 @@
     <w:qFormat/>
     <w:rPr/>
   </w:style>
+  <w:style w:type="character" w:styleId="ListLabel11">
+    <w:name w:val="ListLabel 11"/>
+    <w:qFormat/>
+    <w:rPr>
+      <w:rFonts w:cs="Wingdings"/>
+      <w:u w:val="none"/>
+    </w:rPr>
+  </w:style>
+  <w:style w:type="character" w:styleId="ListLabel12">
+    <w:name w:val="ListLabel 12"/>
+    <w:qFormat/>
+    <w:rPr>
+      <w:rFonts w:cs="Wingdings 2"/>
+      <w:u w:val="none"/>
+    </w:rPr>
+  </w:style>
+  <w:style w:type="character" w:styleId="ListLabel13">
+    <w:name w:val="ListLabel 13"/>
+    <w:qFormat/>
+    <w:rPr>
+      <w:rFonts w:cs="OpenSymbol"/>
+      <w:u w:val="none"/>
+    </w:rPr>
+  </w:style>
+  <w:style w:type="character" w:styleId="ListLabel14">
+    <w:name w:val="ListLabel 14"/>
+    <w:qFormat/>
+    <w:rPr>
+      <w:rFonts w:cs="Wingdings"/>
+      <w:u w:val="none"/>
+    </w:rPr>
+  </w:style>
+  <w:style w:type="character" w:styleId="ListLabel15">
+    <w:name w:val="ListLabel 15"/>
+    <w:qFormat/>
+    <w:rPr>
+      <w:rFonts w:cs="Wingdings 2"/>
+      <w:u w:val="none"/>
+    </w:rPr>
+  </w:style>
+  <w:style w:type="character" w:styleId="ListLabel16">
+    <w:name w:val="ListLabel 16"/>
+    <w:qFormat/>
+    <w:rPr>
+      <w:rFonts w:cs="OpenSymbol"/>
+      <w:u w:val="none"/>
+    </w:rPr>
+  </w:style>
+  <w:style w:type="character" w:styleId="ListLabel17">
+    <w:name w:val="ListLabel 17"/>
+    <w:qFormat/>
+    <w:rPr>
+      <w:rFonts w:cs="Wingdings"/>
+      <w:u w:val="none"/>
+    </w:rPr>
+  </w:style>
+  <w:style w:type="character" w:styleId="ListLabel18">
+    <w:name w:val="ListLabel 18"/>
+    <w:qFormat/>
+    <w:rPr>
+      <w:rFonts w:cs="Wingdings 2"/>
+      <w:u w:val="none"/>
+    </w:rPr>
+  </w:style>
+  <w:style w:type="character" w:styleId="ListLabel19">
+    <w:name w:val="ListLabel 19"/>
+    <w:qFormat/>
+    <w:rPr>
+      <w:rFonts w:cs="OpenSymbol"/>
+      <w:u w:val="none"/>
+    </w:rPr>
+  </w:style>
+  <w:style w:type="character" w:styleId="ListLabel20">
+    <w:name w:val="ListLabel 20"/>
+    <w:qFormat/>
+    <w:rPr>
+      <w:color w:val="1155CC"/>
+      <w:u w:val="single"/>
+    </w:rPr>
+  </w:style>
+  <w:style w:type="character" w:styleId="ListLabel21">
+    <w:name w:val="ListLabel 21"/>
+    <w:qFormat/>
+    <w:rPr>
+      <w:color w:val="1155CC"/>
+      <w:u w:val="single"/>
+    </w:rPr>
+  </w:style>
+  <w:style w:type="character" w:styleId="ListLabel22">
+    <w:name w:val="ListLabel 22"/>
+    <w:qFormat/>
+    <w:rPr/>
+  </w:style>
   <w:style w:type="paragraph" w:styleId="Titre">
     <w:name w:val="Titre"/>
     <w:basedOn w:val="Normal"/>
@@ -14743,7 +16284,7 @@
       <w:rFonts w:cs="Lucida Sans"/>
     </w:rPr>
   </w:style>
-  <w:style w:type="paragraph" w:styleId="Normal1" w:default="1">
+  <w:style w:type="paragraph" w:styleId="LOnormal" w:default="1">
     <w:name w:val="LO-normal"/>
     <w:qFormat/>
     <w:pPr>
@@ -14753,7 +16294,7 @@
     </w:pPr>
     <w:rPr>
       <w:rFonts w:ascii="Arial" w:hAnsi="Arial" w:eastAsia="Arial" w:cs="Arial"/>
-      <w:color w:val="auto"/>
+      <w:color w:val="00000A"/>
       <w:kern w:val="0"/>
       <w:sz w:val="22"/>
       <w:szCs w:val="22"/>
@@ -14762,7 +16303,7 @@
   </w:style>
   <w:style w:type="paragraph" w:styleId="Titreprincipal">
     <w:name w:val="Title"/>
-    <w:basedOn w:val="Normal1"/>
+    <w:basedOn w:val="LOnormal"/>
     <w:next w:val="Normal"/>
     <w:qFormat/>
     <w:pPr>
@@ -14777,7 +16318,7 @@
   </w:style>
   <w:style w:type="paragraph" w:styleId="Soustitre">
     <w:name w:val="Subtitle"/>
-    <w:basedOn w:val="Normal1"/>
+    <w:basedOn w:val="LOnormal"/>
     <w:next w:val="Normal"/>
     <w:qFormat/>
     <w:pPr>
